--- a/8_课程设计报告_30_33_35.docx
+++ b/8_课程设计报告_30_33_35.docx
@@ -3067,7 +3067,23 @@
                 <w:rFonts w:cs="宋体" w:hint="eastAsia"/>
                 <w:szCs w:val="21"/>
               </w:rPr>
-              <w:t>或上架时间非及时会变成预售模式</w:t>
+              <w:t>或上架时间非</w:t>
+            </w:r>
+            <w:proofErr w:type="gramStart"/>
+            <w:r>
+              <w:rPr>
+                <w:rFonts w:cs="宋体" w:hint="eastAsia"/>
+                <w:szCs w:val="21"/>
+              </w:rPr>
+              <w:t>及时会</w:t>
+            </w:r>
+            <w:proofErr w:type="gramEnd"/>
+            <w:r>
+              <w:rPr>
+                <w:rFonts w:cs="宋体" w:hint="eastAsia"/>
+                <w:szCs w:val="21"/>
+              </w:rPr>
+              <w:t>变成预售模式</w:t>
             </w:r>
           </w:p>
         </w:tc>
@@ -5291,7 +5307,21 @@
                 <w:rFonts w:hint="eastAsia"/>
                 <w:sz w:val="18"/>
               </w:rPr>
-              <w:t>存储用户的基本信息</w:t>
+              <w:t>存储</w:t>
+            </w:r>
+            <w:r>
+              <w:rPr>
+                <w:rFonts w:hint="eastAsia"/>
+                <w:sz w:val="18"/>
+              </w:rPr>
+              <w:t>产品</w:t>
+            </w:r>
+            <w:r>
+              <w:rPr>
+                <w:rFonts w:hint="eastAsia"/>
+                <w:sz w:val="18"/>
+              </w:rPr>
+              <w:t>信息</w:t>
             </w:r>
           </w:p>
         </w:tc>
@@ -7152,6 +7182,7 @@
                 <w:sz w:val="18"/>
               </w:rPr>
             </w:pPr>
+            <w:proofErr w:type="gramStart"/>
             <w:r>
               <w:rPr>
                 <w:rFonts w:hint="eastAsia"/>
@@ -7159,6 +7190,7 @@
               </w:rPr>
               <w:t>外键</w:t>
             </w:r>
+            <w:proofErr w:type="gramEnd"/>
           </w:p>
         </w:tc>
       </w:tr>
@@ -7200,6 +7232,1801 @@
           <w:rFonts w:hint="eastAsia"/>
         </w:rPr>
         <w:lastRenderedPageBreak/>
+        <w:t>订单列表</w:t>
+      </w:r>
+    </w:p>
+    <w:tbl>
+      <w:tblPr>
+        <w:tblW w:w="0" w:type="auto"/>
+        <w:jc w:val="center"/>
+        <w:tblBorders>
+          <w:top w:val="single" w:sz="4" w:space="0" w:color="auto"/>
+          <w:left w:val="single" w:sz="4" w:space="0" w:color="auto"/>
+          <w:bottom w:val="single" w:sz="4" w:space="0" w:color="auto"/>
+          <w:right w:val="single" w:sz="4" w:space="0" w:color="auto"/>
+          <w:insideH w:val="single" w:sz="4" w:space="0" w:color="auto"/>
+          <w:insideV w:val="single" w:sz="4" w:space="0" w:color="auto"/>
+        </w:tblBorders>
+        <w:tblLayout w:type="fixed"/>
+        <w:tblLook w:val="04A0" w:firstRow="1" w:lastRow="0" w:firstColumn="1" w:lastColumn="0" w:noHBand="0" w:noVBand="1"/>
+      </w:tblPr>
+      <w:tblGrid>
+        <w:gridCol w:w="1124"/>
+        <w:gridCol w:w="1656"/>
+        <w:gridCol w:w="1134"/>
+        <w:gridCol w:w="1170"/>
+        <w:gridCol w:w="1140"/>
+        <w:gridCol w:w="1148"/>
+        <w:gridCol w:w="1140"/>
+      </w:tblGrid>
+      <w:tr>
+        <w:trPr>
+          <w:cantSplit/>
+          <w:jc w:val="center"/>
+        </w:trPr>
+        <w:tc>
+          <w:tcPr>
+            <w:tcW w:w="1124" w:type="dxa"/>
+            <w:tcBorders>
+              <w:top w:val="single" w:sz="12" w:space="0" w:color="auto"/>
+              <w:left w:val="nil"/>
+            </w:tcBorders>
+            <w:vAlign w:val="center"/>
+          </w:tcPr>
+          <w:p>
+            <w:pPr>
+              <w:jc w:val="center"/>
+              <w:rPr>
+                <w:rFonts w:eastAsia="楷体_GB2312"/>
+                <w:b/>
+                <w:bCs/>
+              </w:rPr>
+            </w:pPr>
+            <w:r>
+              <w:rPr>
+                <w:rFonts w:eastAsia="楷体_GB2312" w:hint="eastAsia"/>
+                <w:b/>
+                <w:bCs/>
+              </w:rPr>
+              <w:t>表序号</w:t>
+            </w:r>
+          </w:p>
+        </w:tc>
+        <w:tc>
+          <w:tcPr>
+            <w:tcW w:w="1656" w:type="dxa"/>
+            <w:tcBorders>
+              <w:top w:val="single" w:sz="12" w:space="0" w:color="auto"/>
+            </w:tcBorders>
+            <w:vAlign w:val="center"/>
+          </w:tcPr>
+          <w:p>
+            <w:pPr>
+              <w:jc w:val="center"/>
+              <w:rPr>
+                <w:b/>
+                <w:bCs/>
+              </w:rPr>
+            </w:pPr>
+            <w:r>
+              <w:rPr>
+                <w:rFonts w:hint="eastAsia"/>
+                <w:b/>
+                <w:bCs/>
+              </w:rPr>
+              <w:t>3</w:t>
+            </w:r>
+          </w:p>
+        </w:tc>
+        <w:tc>
+          <w:tcPr>
+            <w:tcW w:w="2304" w:type="dxa"/>
+            <w:gridSpan w:val="2"/>
+            <w:tcBorders>
+              <w:top w:val="single" w:sz="12" w:space="0" w:color="auto"/>
+            </w:tcBorders>
+            <w:vAlign w:val="center"/>
+          </w:tcPr>
+          <w:p>
+            <w:pPr>
+              <w:jc w:val="center"/>
+              <w:rPr>
+                <w:rFonts w:eastAsia="楷体_GB2312"/>
+                <w:b/>
+                <w:bCs/>
+              </w:rPr>
+            </w:pPr>
+            <w:r>
+              <w:rPr>
+                <w:rFonts w:eastAsia="楷体_GB2312" w:hint="eastAsia"/>
+                <w:b/>
+                <w:bCs/>
+              </w:rPr>
+              <w:t>表名</w:t>
+            </w:r>
+          </w:p>
+        </w:tc>
+        <w:tc>
+          <w:tcPr>
+            <w:tcW w:w="3428" w:type="dxa"/>
+            <w:gridSpan w:val="3"/>
+            <w:tcBorders>
+              <w:top w:val="single" w:sz="12" w:space="0" w:color="auto"/>
+              <w:right w:val="nil"/>
+            </w:tcBorders>
+            <w:vAlign w:val="center"/>
+          </w:tcPr>
+          <w:p>
+            <w:pPr>
+              <w:jc w:val="center"/>
+              <w:rPr>
+                <w:b/>
+                <w:bCs/>
+              </w:rPr>
+            </w:pPr>
+            <w:r>
+              <w:rPr>
+                <w:rFonts w:hint="eastAsia"/>
+                <w:b/>
+                <w:bCs/>
+              </w:rPr>
+              <w:t>Order</w:t>
+            </w:r>
+          </w:p>
+        </w:tc>
+      </w:tr>
+      <w:tr>
+        <w:trPr>
+          <w:cantSplit/>
+          <w:jc w:val="center"/>
+        </w:trPr>
+        <w:tc>
+          <w:tcPr>
+            <w:tcW w:w="1124" w:type="dxa"/>
+            <w:tcBorders>
+              <w:left w:val="nil"/>
+              <w:bottom w:val="single" w:sz="12" w:space="0" w:color="auto"/>
+            </w:tcBorders>
+            <w:vAlign w:val="center"/>
+          </w:tcPr>
+          <w:p>
+            <w:pPr>
+              <w:jc w:val="center"/>
+              <w:rPr>
+                <w:rFonts w:eastAsia="楷体_GB2312"/>
+                <w:b/>
+                <w:bCs/>
+              </w:rPr>
+            </w:pPr>
+            <w:r>
+              <w:rPr>
+                <w:rFonts w:eastAsia="楷体_GB2312" w:hint="eastAsia"/>
+                <w:b/>
+                <w:bCs/>
+              </w:rPr>
+              <w:t>含义</w:t>
+            </w:r>
+          </w:p>
+        </w:tc>
+        <w:tc>
+          <w:tcPr>
+            <w:tcW w:w="7388" w:type="dxa"/>
+            <w:gridSpan w:val="6"/>
+            <w:tcBorders>
+              <w:bottom w:val="single" w:sz="12" w:space="0" w:color="auto"/>
+              <w:right w:val="nil"/>
+            </w:tcBorders>
+            <w:vAlign w:val="center"/>
+          </w:tcPr>
+          <w:p>
+            <w:pPr>
+              <w:jc w:val="center"/>
+              <w:rPr>
+                <w:sz w:val="18"/>
+              </w:rPr>
+            </w:pPr>
+            <w:r>
+              <w:rPr>
+                <w:rFonts w:hint="eastAsia"/>
+                <w:sz w:val="18"/>
+              </w:rPr>
+              <w:t>存储</w:t>
+            </w:r>
+            <w:r>
+              <w:rPr>
+                <w:rFonts w:hint="eastAsia"/>
+                <w:sz w:val="18"/>
+              </w:rPr>
+              <w:t>订单</w:t>
+            </w:r>
+            <w:r>
+              <w:rPr>
+                <w:rFonts w:hint="eastAsia"/>
+                <w:sz w:val="18"/>
+              </w:rPr>
+              <w:t>信息</w:t>
+            </w:r>
+          </w:p>
+        </w:tc>
+      </w:tr>
+      <w:tr>
+        <w:trPr>
+          <w:jc w:val="center"/>
+        </w:trPr>
+        <w:tc>
+          <w:tcPr>
+            <w:tcW w:w="1124" w:type="dxa"/>
+            <w:tcBorders>
+              <w:top w:val="single" w:sz="12" w:space="0" w:color="auto"/>
+              <w:left w:val="nil"/>
+              <w:bottom w:val="single" w:sz="12" w:space="0" w:color="auto"/>
+            </w:tcBorders>
+            <w:vAlign w:val="center"/>
+          </w:tcPr>
+          <w:p>
+            <w:pPr>
+              <w:jc w:val="center"/>
+              <w:rPr>
+                <w:rFonts w:eastAsia="楷体_GB2312"/>
+                <w:b/>
+                <w:bCs/>
+              </w:rPr>
+            </w:pPr>
+            <w:r>
+              <w:rPr>
+                <w:rFonts w:eastAsia="楷体_GB2312" w:hint="eastAsia"/>
+                <w:b/>
+                <w:bCs/>
+              </w:rPr>
+              <w:t>序号</w:t>
+            </w:r>
+          </w:p>
+        </w:tc>
+        <w:tc>
+          <w:tcPr>
+            <w:tcW w:w="1656" w:type="dxa"/>
+            <w:tcBorders>
+              <w:top w:val="single" w:sz="12" w:space="0" w:color="auto"/>
+              <w:bottom w:val="single" w:sz="12" w:space="0" w:color="auto"/>
+            </w:tcBorders>
+            <w:vAlign w:val="center"/>
+          </w:tcPr>
+          <w:p>
+            <w:pPr>
+              <w:jc w:val="center"/>
+              <w:rPr>
+                <w:rFonts w:eastAsia="楷体_GB2312"/>
+                <w:b/>
+                <w:bCs/>
+              </w:rPr>
+            </w:pPr>
+            <w:r>
+              <w:rPr>
+                <w:rFonts w:eastAsia="楷体_GB2312" w:hint="eastAsia"/>
+                <w:b/>
+                <w:bCs/>
+              </w:rPr>
+              <w:t>属性名称</w:t>
+            </w:r>
+          </w:p>
+        </w:tc>
+        <w:tc>
+          <w:tcPr>
+            <w:tcW w:w="1134" w:type="dxa"/>
+            <w:tcBorders>
+              <w:top w:val="single" w:sz="12" w:space="0" w:color="auto"/>
+              <w:bottom w:val="single" w:sz="12" w:space="0" w:color="auto"/>
+            </w:tcBorders>
+            <w:vAlign w:val="center"/>
+          </w:tcPr>
+          <w:p>
+            <w:pPr>
+              <w:jc w:val="center"/>
+              <w:rPr>
+                <w:rFonts w:eastAsia="楷体_GB2312"/>
+                <w:b/>
+                <w:bCs/>
+              </w:rPr>
+            </w:pPr>
+            <w:r>
+              <w:rPr>
+                <w:rFonts w:eastAsia="楷体_GB2312" w:hint="eastAsia"/>
+                <w:b/>
+                <w:bCs/>
+              </w:rPr>
+              <w:t>含义</w:t>
+            </w:r>
+          </w:p>
+        </w:tc>
+        <w:tc>
+          <w:tcPr>
+            <w:tcW w:w="1170" w:type="dxa"/>
+            <w:tcBorders>
+              <w:top w:val="single" w:sz="12" w:space="0" w:color="auto"/>
+              <w:bottom w:val="single" w:sz="12" w:space="0" w:color="auto"/>
+            </w:tcBorders>
+            <w:vAlign w:val="center"/>
+          </w:tcPr>
+          <w:p>
+            <w:pPr>
+              <w:jc w:val="center"/>
+              <w:rPr>
+                <w:rFonts w:eastAsia="楷体_GB2312"/>
+                <w:b/>
+                <w:bCs/>
+              </w:rPr>
+            </w:pPr>
+            <w:r>
+              <w:rPr>
+                <w:rFonts w:eastAsia="楷体_GB2312" w:hint="eastAsia"/>
+                <w:b/>
+                <w:bCs/>
+              </w:rPr>
+              <w:t>数据类型</w:t>
+            </w:r>
+          </w:p>
+        </w:tc>
+        <w:tc>
+          <w:tcPr>
+            <w:tcW w:w="1140" w:type="dxa"/>
+            <w:tcBorders>
+              <w:top w:val="single" w:sz="12" w:space="0" w:color="auto"/>
+              <w:bottom w:val="single" w:sz="12" w:space="0" w:color="auto"/>
+            </w:tcBorders>
+            <w:vAlign w:val="center"/>
+          </w:tcPr>
+          <w:p>
+            <w:pPr>
+              <w:jc w:val="center"/>
+              <w:rPr>
+                <w:rFonts w:eastAsia="楷体_GB2312"/>
+                <w:b/>
+                <w:bCs/>
+              </w:rPr>
+            </w:pPr>
+            <w:r>
+              <w:rPr>
+                <w:rFonts w:eastAsia="楷体_GB2312" w:hint="eastAsia"/>
+                <w:b/>
+                <w:bCs/>
+              </w:rPr>
+              <w:t>长度</w:t>
+            </w:r>
+          </w:p>
+        </w:tc>
+        <w:tc>
+          <w:tcPr>
+            <w:tcW w:w="1148" w:type="dxa"/>
+            <w:tcBorders>
+              <w:top w:val="single" w:sz="12" w:space="0" w:color="auto"/>
+              <w:bottom w:val="single" w:sz="12" w:space="0" w:color="auto"/>
+            </w:tcBorders>
+            <w:vAlign w:val="center"/>
+          </w:tcPr>
+          <w:p>
+            <w:pPr>
+              <w:jc w:val="center"/>
+              <w:rPr>
+                <w:rFonts w:eastAsia="楷体_GB2312"/>
+                <w:b/>
+                <w:bCs/>
+              </w:rPr>
+            </w:pPr>
+            <w:r>
+              <w:rPr>
+                <w:rFonts w:eastAsia="楷体_GB2312" w:hint="eastAsia"/>
+                <w:b/>
+                <w:bCs/>
+              </w:rPr>
+              <w:t>说明</w:t>
+            </w:r>
+          </w:p>
+        </w:tc>
+        <w:tc>
+          <w:tcPr>
+            <w:tcW w:w="1140" w:type="dxa"/>
+            <w:tcBorders>
+              <w:top w:val="single" w:sz="12" w:space="0" w:color="auto"/>
+              <w:bottom w:val="single" w:sz="12" w:space="0" w:color="auto"/>
+              <w:right w:val="nil"/>
+            </w:tcBorders>
+            <w:vAlign w:val="center"/>
+          </w:tcPr>
+          <w:p>
+            <w:pPr>
+              <w:jc w:val="center"/>
+              <w:rPr>
+                <w:rFonts w:eastAsia="楷体_GB2312"/>
+                <w:b/>
+                <w:bCs/>
+              </w:rPr>
+            </w:pPr>
+            <w:r>
+              <w:rPr>
+                <w:rFonts w:eastAsia="楷体_GB2312" w:hint="eastAsia"/>
+                <w:b/>
+                <w:bCs/>
+              </w:rPr>
+              <w:t>约束</w:t>
+            </w:r>
+          </w:p>
+        </w:tc>
+      </w:tr>
+      <w:tr>
+        <w:trPr>
+          <w:jc w:val="center"/>
+        </w:trPr>
+        <w:tc>
+          <w:tcPr>
+            <w:tcW w:w="1124" w:type="dxa"/>
+            <w:tcBorders>
+              <w:top w:val="single" w:sz="12" w:space="0" w:color="auto"/>
+              <w:left w:val="nil"/>
+            </w:tcBorders>
+            <w:vAlign w:val="center"/>
+          </w:tcPr>
+          <w:p>
+            <w:pPr>
+              <w:jc w:val="center"/>
+              <w:rPr>
+                <w:sz w:val="18"/>
+              </w:rPr>
+            </w:pPr>
+            <w:r>
+              <w:rPr>
+                <w:rFonts w:hint="eastAsia"/>
+                <w:sz w:val="18"/>
+              </w:rPr>
+              <w:t>1</w:t>
+            </w:r>
+          </w:p>
+        </w:tc>
+        <w:tc>
+          <w:tcPr>
+            <w:tcW w:w="1656" w:type="dxa"/>
+            <w:tcBorders>
+              <w:top w:val="single" w:sz="12" w:space="0" w:color="auto"/>
+            </w:tcBorders>
+            <w:vAlign w:val="center"/>
+          </w:tcPr>
+          <w:p>
+            <w:pPr>
+              <w:jc w:val="center"/>
+              <w:rPr>
+                <w:sz w:val="18"/>
+              </w:rPr>
+            </w:pPr>
+            <w:proofErr w:type="spellStart"/>
+            <w:r>
+              <w:rPr>
+                <w:rFonts w:hint="eastAsia"/>
+                <w:sz w:val="18"/>
+              </w:rPr>
+              <w:t>oid</w:t>
+            </w:r>
+            <w:proofErr w:type="spellEnd"/>
+          </w:p>
+        </w:tc>
+        <w:tc>
+          <w:tcPr>
+            <w:tcW w:w="1134" w:type="dxa"/>
+            <w:tcBorders>
+              <w:top w:val="single" w:sz="12" w:space="0" w:color="auto"/>
+            </w:tcBorders>
+            <w:vAlign w:val="center"/>
+          </w:tcPr>
+          <w:p>
+            <w:pPr>
+              <w:jc w:val="center"/>
+              <w:rPr>
+                <w:sz w:val="18"/>
+              </w:rPr>
+            </w:pPr>
+            <w:r>
+              <w:rPr>
+                <w:rFonts w:hint="eastAsia"/>
+                <w:sz w:val="18"/>
+              </w:rPr>
+              <w:t>订单</w:t>
+            </w:r>
+            <w:r>
+              <w:rPr>
+                <w:rFonts w:hint="eastAsia"/>
+                <w:sz w:val="18"/>
+              </w:rPr>
+              <w:t>id</w:t>
+            </w:r>
+          </w:p>
+        </w:tc>
+        <w:tc>
+          <w:tcPr>
+            <w:tcW w:w="1170" w:type="dxa"/>
+            <w:tcBorders>
+              <w:top w:val="single" w:sz="12" w:space="0" w:color="auto"/>
+            </w:tcBorders>
+            <w:vAlign w:val="center"/>
+          </w:tcPr>
+          <w:p>
+            <w:pPr>
+              <w:jc w:val="center"/>
+              <w:rPr>
+                <w:sz w:val="18"/>
+              </w:rPr>
+            </w:pPr>
+            <w:r>
+              <w:rPr>
+                <w:rFonts w:hint="eastAsia"/>
+                <w:sz w:val="18"/>
+              </w:rPr>
+              <w:t>varchar</w:t>
+            </w:r>
+          </w:p>
+        </w:tc>
+        <w:tc>
+          <w:tcPr>
+            <w:tcW w:w="1140" w:type="dxa"/>
+            <w:tcBorders>
+              <w:top w:val="single" w:sz="12" w:space="0" w:color="auto"/>
+            </w:tcBorders>
+            <w:vAlign w:val="center"/>
+          </w:tcPr>
+          <w:p>
+            <w:pPr>
+              <w:jc w:val="center"/>
+              <w:rPr>
+                <w:sz w:val="18"/>
+              </w:rPr>
+            </w:pPr>
+            <w:r>
+              <w:rPr>
+                <w:sz w:val="18"/>
+              </w:rPr>
+              <w:t>32</w:t>
+            </w:r>
+          </w:p>
+        </w:tc>
+        <w:tc>
+          <w:tcPr>
+            <w:tcW w:w="1148" w:type="dxa"/>
+            <w:tcBorders>
+              <w:top w:val="single" w:sz="12" w:space="0" w:color="auto"/>
+            </w:tcBorders>
+            <w:vAlign w:val="center"/>
+          </w:tcPr>
+          <w:p>
+            <w:pPr>
+              <w:jc w:val="center"/>
+              <w:rPr>
+                <w:sz w:val="18"/>
+              </w:rPr>
+            </w:pPr>
+            <w:r>
+              <w:rPr>
+                <w:rFonts w:hint="eastAsia"/>
+                <w:sz w:val="18"/>
+              </w:rPr>
+              <w:t>not null</w:t>
+            </w:r>
+          </w:p>
+        </w:tc>
+        <w:tc>
+          <w:tcPr>
+            <w:tcW w:w="1140" w:type="dxa"/>
+            <w:tcBorders>
+              <w:top w:val="single" w:sz="12" w:space="0" w:color="auto"/>
+              <w:right w:val="nil"/>
+            </w:tcBorders>
+            <w:vAlign w:val="center"/>
+          </w:tcPr>
+          <w:p>
+            <w:pPr>
+              <w:jc w:val="center"/>
+              <w:rPr>
+                <w:sz w:val="18"/>
+              </w:rPr>
+            </w:pPr>
+            <w:r>
+              <w:rPr>
+                <w:rFonts w:hint="eastAsia"/>
+                <w:sz w:val="18"/>
+              </w:rPr>
+              <w:t>主键</w:t>
+            </w:r>
+          </w:p>
+        </w:tc>
+      </w:tr>
+      <w:tr>
+        <w:trPr>
+          <w:jc w:val="center"/>
+        </w:trPr>
+        <w:tc>
+          <w:tcPr>
+            <w:tcW w:w="1124" w:type="dxa"/>
+            <w:tcBorders>
+              <w:left w:val="nil"/>
+            </w:tcBorders>
+            <w:vAlign w:val="center"/>
+          </w:tcPr>
+          <w:p>
+            <w:pPr>
+              <w:jc w:val="center"/>
+              <w:rPr>
+                <w:sz w:val="18"/>
+              </w:rPr>
+            </w:pPr>
+            <w:r>
+              <w:rPr>
+                <w:rFonts w:hint="eastAsia"/>
+                <w:sz w:val="18"/>
+              </w:rPr>
+              <w:t>2</w:t>
+            </w:r>
+          </w:p>
+        </w:tc>
+        <w:tc>
+          <w:tcPr>
+            <w:tcW w:w="1656" w:type="dxa"/>
+            <w:vAlign w:val="center"/>
+          </w:tcPr>
+          <w:p>
+            <w:pPr>
+              <w:jc w:val="center"/>
+              <w:rPr>
+                <w:sz w:val="18"/>
+              </w:rPr>
+            </w:pPr>
+            <w:proofErr w:type="spellStart"/>
+            <w:r>
+              <w:rPr>
+                <w:rFonts w:hint="eastAsia"/>
+                <w:sz w:val="18"/>
+              </w:rPr>
+              <w:t>ordertime</w:t>
+            </w:r>
+            <w:proofErr w:type="spellEnd"/>
+          </w:p>
+        </w:tc>
+        <w:tc>
+          <w:tcPr>
+            <w:tcW w:w="1134" w:type="dxa"/>
+            <w:vAlign w:val="center"/>
+          </w:tcPr>
+          <w:p>
+            <w:pPr>
+              <w:jc w:val="center"/>
+              <w:rPr>
+                <w:sz w:val="18"/>
+              </w:rPr>
+            </w:pPr>
+            <w:r>
+              <w:rPr>
+                <w:rFonts w:hint="eastAsia"/>
+                <w:sz w:val="18"/>
+              </w:rPr>
+              <w:t>订单时间</w:t>
+            </w:r>
+          </w:p>
+        </w:tc>
+        <w:tc>
+          <w:tcPr>
+            <w:tcW w:w="1170" w:type="dxa"/>
+            <w:vAlign w:val="center"/>
+          </w:tcPr>
+          <w:p>
+            <w:pPr>
+              <w:jc w:val="center"/>
+              <w:rPr>
+                <w:sz w:val="18"/>
+              </w:rPr>
+            </w:pPr>
+            <w:r>
+              <w:rPr>
+                <w:rFonts w:hint="eastAsia"/>
+                <w:sz w:val="18"/>
+              </w:rPr>
+              <w:t>datetime</w:t>
+            </w:r>
+          </w:p>
+        </w:tc>
+        <w:tc>
+          <w:tcPr>
+            <w:tcW w:w="1140" w:type="dxa"/>
+            <w:vAlign w:val="center"/>
+          </w:tcPr>
+          <w:p>
+            <w:pPr>
+              <w:jc w:val="center"/>
+              <w:rPr>
+                <w:sz w:val="18"/>
+              </w:rPr>
+            </w:pPr>
+          </w:p>
+        </w:tc>
+        <w:tc>
+          <w:tcPr>
+            <w:tcW w:w="1148" w:type="dxa"/>
+            <w:vAlign w:val="center"/>
+          </w:tcPr>
+          <w:p>
+            <w:pPr>
+              <w:jc w:val="center"/>
+              <w:rPr>
+                <w:sz w:val="18"/>
+              </w:rPr>
+            </w:pPr>
+            <w:r>
+              <w:rPr>
+                <w:rFonts w:hint="eastAsia"/>
+                <w:sz w:val="18"/>
+              </w:rPr>
+              <w:t>not null</w:t>
+            </w:r>
+          </w:p>
+        </w:tc>
+        <w:tc>
+          <w:tcPr>
+            <w:tcW w:w="1140" w:type="dxa"/>
+            <w:tcBorders>
+              <w:right w:val="nil"/>
+            </w:tcBorders>
+            <w:vAlign w:val="center"/>
+          </w:tcPr>
+          <w:p>
+            <w:pPr>
+              <w:jc w:val="center"/>
+              <w:rPr>
+                <w:sz w:val="18"/>
+              </w:rPr>
+            </w:pPr>
+          </w:p>
+        </w:tc>
+      </w:tr>
+      <w:tr>
+        <w:trPr>
+          <w:jc w:val="center"/>
+        </w:trPr>
+        <w:tc>
+          <w:tcPr>
+            <w:tcW w:w="1124" w:type="dxa"/>
+            <w:tcBorders>
+              <w:left w:val="nil"/>
+            </w:tcBorders>
+            <w:vAlign w:val="center"/>
+          </w:tcPr>
+          <w:p>
+            <w:pPr>
+              <w:jc w:val="center"/>
+              <w:rPr>
+                <w:sz w:val="18"/>
+              </w:rPr>
+            </w:pPr>
+            <w:r>
+              <w:rPr>
+                <w:rFonts w:hint="eastAsia"/>
+                <w:sz w:val="18"/>
+              </w:rPr>
+              <w:t>3</w:t>
+            </w:r>
+          </w:p>
+        </w:tc>
+        <w:tc>
+          <w:tcPr>
+            <w:tcW w:w="1656" w:type="dxa"/>
+            <w:vAlign w:val="center"/>
+          </w:tcPr>
+          <w:p>
+            <w:pPr>
+              <w:jc w:val="center"/>
+              <w:rPr>
+                <w:sz w:val="18"/>
+              </w:rPr>
+            </w:pPr>
+            <w:r>
+              <w:rPr>
+                <w:rFonts w:hint="eastAsia"/>
+                <w:sz w:val="18"/>
+              </w:rPr>
+              <w:t>total</w:t>
+            </w:r>
+          </w:p>
+        </w:tc>
+        <w:tc>
+          <w:tcPr>
+            <w:tcW w:w="1134" w:type="dxa"/>
+            <w:vAlign w:val="center"/>
+          </w:tcPr>
+          <w:p>
+            <w:pPr>
+              <w:jc w:val="center"/>
+              <w:rPr>
+                <w:sz w:val="18"/>
+              </w:rPr>
+            </w:pPr>
+            <w:r>
+              <w:rPr>
+                <w:rFonts w:hint="eastAsia"/>
+                <w:sz w:val="18"/>
+              </w:rPr>
+              <w:t>订单总金额</w:t>
+            </w:r>
+          </w:p>
+        </w:tc>
+        <w:tc>
+          <w:tcPr>
+            <w:tcW w:w="1170" w:type="dxa"/>
+            <w:vAlign w:val="center"/>
+          </w:tcPr>
+          <w:p>
+            <w:pPr>
+              <w:jc w:val="center"/>
+              <w:rPr>
+                <w:sz w:val="18"/>
+              </w:rPr>
+            </w:pPr>
+            <w:r>
+              <w:rPr>
+                <w:rFonts w:hint="eastAsia"/>
+                <w:sz w:val="18"/>
+              </w:rPr>
+              <w:t>double</w:t>
+            </w:r>
+          </w:p>
+        </w:tc>
+        <w:tc>
+          <w:tcPr>
+            <w:tcW w:w="1140" w:type="dxa"/>
+            <w:vAlign w:val="center"/>
+          </w:tcPr>
+          <w:p>
+            <w:pPr>
+              <w:jc w:val="center"/>
+              <w:rPr>
+                <w:sz w:val="18"/>
+              </w:rPr>
+            </w:pPr>
+          </w:p>
+        </w:tc>
+        <w:tc>
+          <w:tcPr>
+            <w:tcW w:w="1148" w:type="dxa"/>
+            <w:vAlign w:val="center"/>
+          </w:tcPr>
+          <w:p>
+            <w:pPr>
+              <w:jc w:val="center"/>
+              <w:rPr>
+                <w:sz w:val="18"/>
+              </w:rPr>
+            </w:pPr>
+            <w:r>
+              <w:rPr>
+                <w:sz w:val="18"/>
+              </w:rPr>
+              <w:t>N</w:t>
+            </w:r>
+            <w:r>
+              <w:rPr>
+                <w:rFonts w:hint="eastAsia"/>
+                <w:sz w:val="18"/>
+              </w:rPr>
+              <w:t>ot null</w:t>
+            </w:r>
+          </w:p>
+        </w:tc>
+        <w:tc>
+          <w:tcPr>
+            <w:tcW w:w="1140" w:type="dxa"/>
+            <w:tcBorders>
+              <w:right w:val="nil"/>
+            </w:tcBorders>
+            <w:vAlign w:val="center"/>
+          </w:tcPr>
+          <w:p>
+            <w:pPr>
+              <w:jc w:val="center"/>
+              <w:rPr>
+                <w:sz w:val="18"/>
+              </w:rPr>
+            </w:pPr>
+          </w:p>
+        </w:tc>
+      </w:tr>
+      <w:tr>
+        <w:trPr>
+          <w:jc w:val="center"/>
+        </w:trPr>
+        <w:tc>
+          <w:tcPr>
+            <w:tcW w:w="1124" w:type="dxa"/>
+            <w:tcBorders>
+              <w:left w:val="nil"/>
+              <w:bottom w:val="single" w:sz="12" w:space="0" w:color="auto"/>
+            </w:tcBorders>
+            <w:vAlign w:val="center"/>
+          </w:tcPr>
+          <w:p>
+            <w:pPr>
+              <w:jc w:val="center"/>
+              <w:rPr>
+                <w:sz w:val="18"/>
+              </w:rPr>
+            </w:pPr>
+            <w:r>
+              <w:rPr>
+                <w:rFonts w:hint="eastAsia"/>
+                <w:sz w:val="18"/>
+              </w:rPr>
+              <w:t>4</w:t>
+            </w:r>
+          </w:p>
+        </w:tc>
+        <w:tc>
+          <w:tcPr>
+            <w:tcW w:w="1656" w:type="dxa"/>
+            <w:tcBorders>
+              <w:bottom w:val="single" w:sz="12" w:space="0" w:color="auto"/>
+            </w:tcBorders>
+            <w:vAlign w:val="center"/>
+          </w:tcPr>
+          <w:p>
+            <w:pPr>
+              <w:jc w:val="center"/>
+              <w:rPr>
+                <w:sz w:val="18"/>
+              </w:rPr>
+            </w:pPr>
+            <w:r>
+              <w:rPr>
+                <w:rFonts w:hint="eastAsia"/>
+                <w:sz w:val="18"/>
+              </w:rPr>
+              <w:t>state</w:t>
+            </w:r>
+          </w:p>
+        </w:tc>
+        <w:tc>
+          <w:tcPr>
+            <w:tcW w:w="1134" w:type="dxa"/>
+            <w:tcBorders>
+              <w:bottom w:val="single" w:sz="12" w:space="0" w:color="auto"/>
+            </w:tcBorders>
+            <w:vAlign w:val="center"/>
+          </w:tcPr>
+          <w:p>
+            <w:pPr>
+              <w:jc w:val="center"/>
+              <w:rPr>
+                <w:sz w:val="18"/>
+              </w:rPr>
+            </w:pPr>
+            <w:r>
+              <w:rPr>
+                <w:rFonts w:hint="eastAsia"/>
+                <w:sz w:val="18"/>
+              </w:rPr>
+              <w:t>订单状态</w:t>
+            </w:r>
+          </w:p>
+        </w:tc>
+        <w:tc>
+          <w:tcPr>
+            <w:tcW w:w="1170" w:type="dxa"/>
+            <w:tcBorders>
+              <w:bottom w:val="single" w:sz="12" w:space="0" w:color="auto"/>
+            </w:tcBorders>
+            <w:vAlign w:val="center"/>
+          </w:tcPr>
+          <w:p>
+            <w:pPr>
+              <w:jc w:val="center"/>
+              <w:rPr>
+                <w:sz w:val="18"/>
+              </w:rPr>
+            </w:pPr>
+            <w:r>
+              <w:rPr>
+                <w:rFonts w:hint="eastAsia"/>
+                <w:sz w:val="18"/>
+              </w:rPr>
+              <w:t>int</w:t>
+            </w:r>
+          </w:p>
+        </w:tc>
+        <w:tc>
+          <w:tcPr>
+            <w:tcW w:w="1140" w:type="dxa"/>
+            <w:tcBorders>
+              <w:bottom w:val="single" w:sz="12" w:space="0" w:color="auto"/>
+            </w:tcBorders>
+            <w:vAlign w:val="center"/>
+          </w:tcPr>
+          <w:p>
+            <w:pPr>
+              <w:jc w:val="center"/>
+              <w:rPr>
+                <w:sz w:val="18"/>
+              </w:rPr>
+            </w:pPr>
+          </w:p>
+        </w:tc>
+        <w:tc>
+          <w:tcPr>
+            <w:tcW w:w="1148" w:type="dxa"/>
+            <w:tcBorders>
+              <w:bottom w:val="single" w:sz="12" w:space="0" w:color="auto"/>
+            </w:tcBorders>
+            <w:vAlign w:val="center"/>
+          </w:tcPr>
+          <w:p>
+            <w:pPr>
+              <w:jc w:val="center"/>
+              <w:rPr>
+                <w:sz w:val="18"/>
+              </w:rPr>
+            </w:pPr>
+            <w:r>
+              <w:rPr>
+                <w:rFonts w:hint="eastAsia"/>
+                <w:sz w:val="18"/>
+              </w:rPr>
+              <w:t>not null</w:t>
+            </w:r>
+          </w:p>
+        </w:tc>
+        <w:tc>
+          <w:tcPr>
+            <w:tcW w:w="1140" w:type="dxa"/>
+            <w:tcBorders>
+              <w:bottom w:val="single" w:sz="12" w:space="0" w:color="auto"/>
+              <w:right w:val="nil"/>
+            </w:tcBorders>
+            <w:vAlign w:val="center"/>
+          </w:tcPr>
+          <w:p>
+            <w:pPr>
+              <w:jc w:val="center"/>
+              <w:rPr>
+                <w:sz w:val="18"/>
+              </w:rPr>
+            </w:pPr>
+          </w:p>
+        </w:tc>
+      </w:tr>
+      <w:tr>
+        <w:trPr>
+          <w:jc w:val="center"/>
+        </w:trPr>
+        <w:tc>
+          <w:tcPr>
+            <w:tcW w:w="1124" w:type="dxa"/>
+            <w:tcBorders>
+              <w:left w:val="nil"/>
+              <w:bottom w:val="single" w:sz="12" w:space="0" w:color="auto"/>
+            </w:tcBorders>
+            <w:vAlign w:val="center"/>
+          </w:tcPr>
+          <w:p>
+            <w:pPr>
+              <w:jc w:val="center"/>
+              <w:rPr>
+                <w:sz w:val="18"/>
+              </w:rPr>
+            </w:pPr>
+            <w:r>
+              <w:rPr>
+                <w:rFonts w:hint="eastAsia"/>
+                <w:sz w:val="18"/>
+              </w:rPr>
+              <w:t>5</w:t>
+            </w:r>
+          </w:p>
+        </w:tc>
+        <w:tc>
+          <w:tcPr>
+            <w:tcW w:w="1656" w:type="dxa"/>
+            <w:tcBorders>
+              <w:bottom w:val="single" w:sz="12" w:space="0" w:color="auto"/>
+            </w:tcBorders>
+            <w:vAlign w:val="center"/>
+          </w:tcPr>
+          <w:p>
+            <w:pPr>
+              <w:jc w:val="center"/>
+              <w:rPr>
+                <w:sz w:val="18"/>
+              </w:rPr>
+            </w:pPr>
+            <w:r>
+              <w:rPr>
+                <w:rFonts w:hint="eastAsia"/>
+                <w:sz w:val="18"/>
+              </w:rPr>
+              <w:t>address</w:t>
+            </w:r>
+          </w:p>
+        </w:tc>
+        <w:tc>
+          <w:tcPr>
+            <w:tcW w:w="1134" w:type="dxa"/>
+            <w:tcBorders>
+              <w:bottom w:val="single" w:sz="12" w:space="0" w:color="auto"/>
+            </w:tcBorders>
+            <w:vAlign w:val="center"/>
+          </w:tcPr>
+          <w:p>
+            <w:pPr>
+              <w:jc w:val="center"/>
+              <w:rPr>
+                <w:sz w:val="18"/>
+              </w:rPr>
+            </w:pPr>
+            <w:r>
+              <w:rPr>
+                <w:rFonts w:hint="eastAsia"/>
+                <w:sz w:val="18"/>
+              </w:rPr>
+              <w:t>地址</w:t>
+            </w:r>
+          </w:p>
+        </w:tc>
+        <w:tc>
+          <w:tcPr>
+            <w:tcW w:w="1170" w:type="dxa"/>
+            <w:tcBorders>
+              <w:bottom w:val="single" w:sz="12" w:space="0" w:color="auto"/>
+            </w:tcBorders>
+            <w:vAlign w:val="center"/>
+          </w:tcPr>
+          <w:p>
+            <w:pPr>
+              <w:jc w:val="center"/>
+              <w:rPr>
+                <w:sz w:val="18"/>
+              </w:rPr>
+            </w:pPr>
+            <w:r>
+              <w:rPr>
+                <w:rFonts w:hint="eastAsia"/>
+                <w:sz w:val="18"/>
+              </w:rPr>
+              <w:t>varchar</w:t>
+            </w:r>
+          </w:p>
+        </w:tc>
+        <w:tc>
+          <w:tcPr>
+            <w:tcW w:w="1140" w:type="dxa"/>
+            <w:tcBorders>
+              <w:bottom w:val="single" w:sz="12" w:space="0" w:color="auto"/>
+            </w:tcBorders>
+            <w:vAlign w:val="center"/>
+          </w:tcPr>
+          <w:p>
+            <w:pPr>
+              <w:jc w:val="center"/>
+              <w:rPr>
+                <w:sz w:val="18"/>
+              </w:rPr>
+            </w:pPr>
+            <w:r>
+              <w:rPr>
+                <w:rFonts w:hint="eastAsia"/>
+                <w:sz w:val="18"/>
+              </w:rPr>
+              <w:t>30</w:t>
+            </w:r>
+          </w:p>
+        </w:tc>
+        <w:tc>
+          <w:tcPr>
+            <w:tcW w:w="1148" w:type="dxa"/>
+            <w:tcBorders>
+              <w:bottom w:val="single" w:sz="12" w:space="0" w:color="auto"/>
+            </w:tcBorders>
+            <w:vAlign w:val="center"/>
+          </w:tcPr>
+          <w:p>
+            <w:pPr>
+              <w:jc w:val="center"/>
+              <w:rPr>
+                <w:sz w:val="18"/>
+              </w:rPr>
+            </w:pPr>
+            <w:r>
+              <w:rPr>
+                <w:sz w:val="18"/>
+              </w:rPr>
+              <w:t>N</w:t>
+            </w:r>
+            <w:r>
+              <w:rPr>
+                <w:rFonts w:hint="eastAsia"/>
+                <w:sz w:val="18"/>
+              </w:rPr>
+              <w:t>ot null</w:t>
+            </w:r>
+          </w:p>
+        </w:tc>
+        <w:tc>
+          <w:tcPr>
+            <w:tcW w:w="1140" w:type="dxa"/>
+            <w:tcBorders>
+              <w:bottom w:val="single" w:sz="12" w:space="0" w:color="auto"/>
+              <w:right w:val="nil"/>
+            </w:tcBorders>
+            <w:vAlign w:val="center"/>
+          </w:tcPr>
+          <w:p>
+            <w:pPr>
+              <w:jc w:val="center"/>
+              <w:rPr>
+                <w:sz w:val="18"/>
+              </w:rPr>
+            </w:pPr>
+          </w:p>
+        </w:tc>
+      </w:tr>
+      <w:tr>
+        <w:trPr>
+          <w:jc w:val="center"/>
+        </w:trPr>
+        <w:tc>
+          <w:tcPr>
+            <w:tcW w:w="1124" w:type="dxa"/>
+            <w:tcBorders>
+              <w:left w:val="nil"/>
+              <w:bottom w:val="single" w:sz="12" w:space="0" w:color="auto"/>
+            </w:tcBorders>
+            <w:vAlign w:val="center"/>
+          </w:tcPr>
+          <w:p>
+            <w:pPr>
+              <w:jc w:val="center"/>
+              <w:rPr>
+                <w:sz w:val="18"/>
+              </w:rPr>
+            </w:pPr>
+            <w:r>
+              <w:rPr>
+                <w:rFonts w:hint="eastAsia"/>
+                <w:sz w:val="18"/>
+              </w:rPr>
+              <w:t>6</w:t>
+            </w:r>
+          </w:p>
+        </w:tc>
+        <w:tc>
+          <w:tcPr>
+            <w:tcW w:w="1656" w:type="dxa"/>
+            <w:tcBorders>
+              <w:bottom w:val="single" w:sz="12" w:space="0" w:color="auto"/>
+            </w:tcBorders>
+            <w:vAlign w:val="center"/>
+          </w:tcPr>
+          <w:p>
+            <w:pPr>
+              <w:jc w:val="center"/>
+              <w:rPr>
+                <w:sz w:val="18"/>
+              </w:rPr>
+            </w:pPr>
+            <w:r>
+              <w:rPr>
+                <w:rFonts w:hint="eastAsia"/>
+                <w:sz w:val="18"/>
+              </w:rPr>
+              <w:t>name</w:t>
+            </w:r>
+          </w:p>
+        </w:tc>
+        <w:tc>
+          <w:tcPr>
+            <w:tcW w:w="1134" w:type="dxa"/>
+            <w:tcBorders>
+              <w:bottom w:val="single" w:sz="12" w:space="0" w:color="auto"/>
+            </w:tcBorders>
+            <w:vAlign w:val="center"/>
+          </w:tcPr>
+          <w:p>
+            <w:pPr>
+              <w:jc w:val="center"/>
+              <w:rPr>
+                <w:sz w:val="18"/>
+              </w:rPr>
+            </w:pPr>
+            <w:r>
+              <w:rPr>
+                <w:rFonts w:hint="eastAsia"/>
+                <w:sz w:val="18"/>
+              </w:rPr>
+              <w:t>昵称</w:t>
+            </w:r>
+          </w:p>
+        </w:tc>
+        <w:tc>
+          <w:tcPr>
+            <w:tcW w:w="1170" w:type="dxa"/>
+            <w:tcBorders>
+              <w:bottom w:val="single" w:sz="12" w:space="0" w:color="auto"/>
+            </w:tcBorders>
+            <w:vAlign w:val="center"/>
+          </w:tcPr>
+          <w:p>
+            <w:pPr>
+              <w:jc w:val="center"/>
+              <w:rPr>
+                <w:sz w:val="18"/>
+              </w:rPr>
+            </w:pPr>
+            <w:r>
+              <w:rPr>
+                <w:rFonts w:hint="eastAsia"/>
+                <w:sz w:val="18"/>
+              </w:rPr>
+              <w:t>varchar</w:t>
+            </w:r>
+          </w:p>
+        </w:tc>
+        <w:tc>
+          <w:tcPr>
+            <w:tcW w:w="1140" w:type="dxa"/>
+            <w:tcBorders>
+              <w:bottom w:val="single" w:sz="12" w:space="0" w:color="auto"/>
+            </w:tcBorders>
+            <w:vAlign w:val="center"/>
+          </w:tcPr>
+          <w:p>
+            <w:pPr>
+              <w:jc w:val="center"/>
+              <w:rPr>
+                <w:sz w:val="18"/>
+              </w:rPr>
+            </w:pPr>
+            <w:r>
+              <w:rPr>
+                <w:rFonts w:hint="eastAsia"/>
+                <w:sz w:val="18"/>
+              </w:rPr>
+              <w:t>20</w:t>
+            </w:r>
+          </w:p>
+        </w:tc>
+        <w:tc>
+          <w:tcPr>
+            <w:tcW w:w="1148" w:type="dxa"/>
+            <w:tcBorders>
+              <w:bottom w:val="single" w:sz="12" w:space="0" w:color="auto"/>
+            </w:tcBorders>
+            <w:vAlign w:val="center"/>
+          </w:tcPr>
+          <w:p>
+            <w:pPr>
+              <w:jc w:val="center"/>
+              <w:rPr>
+                <w:sz w:val="18"/>
+              </w:rPr>
+            </w:pPr>
+            <w:r>
+              <w:rPr>
+                <w:sz w:val="18"/>
+              </w:rPr>
+              <w:t>N</w:t>
+            </w:r>
+            <w:r>
+              <w:rPr>
+                <w:rFonts w:hint="eastAsia"/>
+                <w:sz w:val="18"/>
+              </w:rPr>
+              <w:t>ot null</w:t>
+            </w:r>
+          </w:p>
+        </w:tc>
+        <w:tc>
+          <w:tcPr>
+            <w:tcW w:w="1140" w:type="dxa"/>
+            <w:tcBorders>
+              <w:bottom w:val="single" w:sz="12" w:space="0" w:color="auto"/>
+              <w:right w:val="nil"/>
+            </w:tcBorders>
+            <w:vAlign w:val="center"/>
+          </w:tcPr>
+          <w:p>
+            <w:pPr>
+              <w:jc w:val="center"/>
+              <w:rPr>
+                <w:sz w:val="18"/>
+              </w:rPr>
+            </w:pPr>
+          </w:p>
+        </w:tc>
+      </w:tr>
+      <w:tr>
+        <w:trPr>
+          <w:jc w:val="center"/>
+        </w:trPr>
+        <w:tc>
+          <w:tcPr>
+            <w:tcW w:w="1124" w:type="dxa"/>
+            <w:tcBorders>
+              <w:left w:val="nil"/>
+              <w:bottom w:val="single" w:sz="12" w:space="0" w:color="auto"/>
+            </w:tcBorders>
+            <w:vAlign w:val="center"/>
+          </w:tcPr>
+          <w:p>
+            <w:pPr>
+              <w:jc w:val="center"/>
+              <w:rPr>
+                <w:sz w:val="18"/>
+              </w:rPr>
+            </w:pPr>
+            <w:r>
+              <w:rPr>
+                <w:rFonts w:hint="eastAsia"/>
+                <w:sz w:val="18"/>
+              </w:rPr>
+              <w:t>7</w:t>
+            </w:r>
+          </w:p>
+        </w:tc>
+        <w:tc>
+          <w:tcPr>
+            <w:tcW w:w="1656" w:type="dxa"/>
+            <w:tcBorders>
+              <w:bottom w:val="single" w:sz="12" w:space="0" w:color="auto"/>
+            </w:tcBorders>
+            <w:vAlign w:val="center"/>
+          </w:tcPr>
+          <w:p>
+            <w:pPr>
+              <w:jc w:val="center"/>
+              <w:rPr>
+                <w:sz w:val="18"/>
+              </w:rPr>
+            </w:pPr>
+            <w:r>
+              <w:rPr>
+                <w:rFonts w:hint="eastAsia"/>
+                <w:sz w:val="18"/>
+              </w:rPr>
+              <w:t>telephone</w:t>
+            </w:r>
+          </w:p>
+        </w:tc>
+        <w:tc>
+          <w:tcPr>
+            <w:tcW w:w="1134" w:type="dxa"/>
+            <w:tcBorders>
+              <w:bottom w:val="single" w:sz="12" w:space="0" w:color="auto"/>
+            </w:tcBorders>
+            <w:vAlign w:val="center"/>
+          </w:tcPr>
+          <w:p>
+            <w:pPr>
+              <w:jc w:val="center"/>
+              <w:rPr>
+                <w:sz w:val="18"/>
+              </w:rPr>
+            </w:pPr>
+            <w:r>
+              <w:rPr>
+                <w:rFonts w:hint="eastAsia"/>
+                <w:sz w:val="18"/>
+              </w:rPr>
+              <w:t>电话</w:t>
+            </w:r>
+          </w:p>
+        </w:tc>
+        <w:tc>
+          <w:tcPr>
+            <w:tcW w:w="1170" w:type="dxa"/>
+            <w:tcBorders>
+              <w:bottom w:val="single" w:sz="12" w:space="0" w:color="auto"/>
+            </w:tcBorders>
+            <w:vAlign w:val="center"/>
+          </w:tcPr>
+          <w:p>
+            <w:pPr>
+              <w:jc w:val="center"/>
+              <w:rPr>
+                <w:sz w:val="18"/>
+              </w:rPr>
+            </w:pPr>
+            <w:r>
+              <w:rPr>
+                <w:rFonts w:hint="eastAsia"/>
+                <w:sz w:val="18"/>
+              </w:rPr>
+              <w:t>varchar</w:t>
+            </w:r>
+          </w:p>
+        </w:tc>
+        <w:tc>
+          <w:tcPr>
+            <w:tcW w:w="1140" w:type="dxa"/>
+            <w:tcBorders>
+              <w:bottom w:val="single" w:sz="12" w:space="0" w:color="auto"/>
+            </w:tcBorders>
+            <w:vAlign w:val="center"/>
+          </w:tcPr>
+          <w:p>
+            <w:pPr>
+              <w:jc w:val="center"/>
+              <w:rPr>
+                <w:sz w:val="18"/>
+              </w:rPr>
+            </w:pPr>
+            <w:r>
+              <w:rPr>
+                <w:rFonts w:hint="eastAsia"/>
+                <w:sz w:val="18"/>
+              </w:rPr>
+              <w:t>20</w:t>
+            </w:r>
+          </w:p>
+        </w:tc>
+        <w:tc>
+          <w:tcPr>
+            <w:tcW w:w="1148" w:type="dxa"/>
+            <w:tcBorders>
+              <w:bottom w:val="single" w:sz="12" w:space="0" w:color="auto"/>
+            </w:tcBorders>
+            <w:vAlign w:val="center"/>
+          </w:tcPr>
+          <w:p>
+            <w:pPr>
+              <w:jc w:val="center"/>
+              <w:rPr>
+                <w:sz w:val="18"/>
+              </w:rPr>
+            </w:pPr>
+            <w:r>
+              <w:rPr>
+                <w:sz w:val="18"/>
+              </w:rPr>
+              <w:t>N</w:t>
+            </w:r>
+            <w:r>
+              <w:rPr>
+                <w:rFonts w:hint="eastAsia"/>
+                <w:sz w:val="18"/>
+              </w:rPr>
+              <w:t>ot null</w:t>
+            </w:r>
+          </w:p>
+        </w:tc>
+        <w:tc>
+          <w:tcPr>
+            <w:tcW w:w="1140" w:type="dxa"/>
+            <w:tcBorders>
+              <w:bottom w:val="single" w:sz="12" w:space="0" w:color="auto"/>
+              <w:right w:val="nil"/>
+            </w:tcBorders>
+            <w:vAlign w:val="center"/>
+          </w:tcPr>
+          <w:p>
+            <w:pPr>
+              <w:jc w:val="center"/>
+              <w:rPr>
+                <w:sz w:val="18"/>
+              </w:rPr>
+            </w:pPr>
+          </w:p>
+        </w:tc>
+      </w:tr>
+      <w:tr>
+        <w:trPr>
+          <w:jc w:val="center"/>
+        </w:trPr>
+        <w:tc>
+          <w:tcPr>
+            <w:tcW w:w="1124" w:type="dxa"/>
+            <w:tcBorders>
+              <w:left w:val="nil"/>
+            </w:tcBorders>
+            <w:vAlign w:val="center"/>
+          </w:tcPr>
+          <w:p>
+            <w:pPr>
+              <w:jc w:val="center"/>
+              <w:rPr>
+                <w:sz w:val="18"/>
+              </w:rPr>
+            </w:pPr>
+            <w:r>
+              <w:rPr>
+                <w:rFonts w:hint="eastAsia"/>
+                <w:sz w:val="18"/>
+              </w:rPr>
+              <w:t>8</w:t>
+            </w:r>
+          </w:p>
+        </w:tc>
+        <w:tc>
+          <w:tcPr>
+            <w:tcW w:w="1656" w:type="dxa"/>
+            <w:vAlign w:val="center"/>
+          </w:tcPr>
+          <w:p>
+            <w:pPr>
+              <w:jc w:val="center"/>
+              <w:rPr>
+                <w:sz w:val="18"/>
+              </w:rPr>
+            </w:pPr>
+            <w:proofErr w:type="spellStart"/>
+            <w:r>
+              <w:rPr>
+                <w:rFonts w:hint="eastAsia"/>
+                <w:sz w:val="18"/>
+              </w:rPr>
+              <w:t>uid</w:t>
+            </w:r>
+            <w:proofErr w:type="spellEnd"/>
+          </w:p>
+        </w:tc>
+        <w:tc>
+          <w:tcPr>
+            <w:tcW w:w="1134" w:type="dxa"/>
+            <w:vAlign w:val="center"/>
+          </w:tcPr>
+          <w:p>
+            <w:pPr>
+              <w:jc w:val="center"/>
+              <w:rPr>
+                <w:sz w:val="18"/>
+              </w:rPr>
+            </w:pPr>
+            <w:r>
+              <w:rPr>
+                <w:rFonts w:hint="eastAsia"/>
+                <w:sz w:val="18"/>
+              </w:rPr>
+              <w:t>用户</w:t>
+            </w:r>
+            <w:r>
+              <w:rPr>
+                <w:rFonts w:hint="eastAsia"/>
+                <w:sz w:val="18"/>
+              </w:rPr>
+              <w:t>id</w:t>
+            </w:r>
+          </w:p>
+        </w:tc>
+        <w:tc>
+          <w:tcPr>
+            <w:tcW w:w="1170" w:type="dxa"/>
+            <w:vAlign w:val="center"/>
+          </w:tcPr>
+          <w:p>
+            <w:pPr>
+              <w:jc w:val="center"/>
+              <w:rPr>
+                <w:sz w:val="18"/>
+              </w:rPr>
+            </w:pPr>
+            <w:r>
+              <w:rPr>
+                <w:rFonts w:hint="eastAsia"/>
+                <w:sz w:val="18"/>
+              </w:rPr>
+              <w:t>varchar</w:t>
+            </w:r>
+          </w:p>
+        </w:tc>
+        <w:tc>
+          <w:tcPr>
+            <w:tcW w:w="1140" w:type="dxa"/>
+            <w:vAlign w:val="center"/>
+          </w:tcPr>
+          <w:p>
+            <w:pPr>
+              <w:jc w:val="center"/>
+              <w:rPr>
+                <w:sz w:val="18"/>
+              </w:rPr>
+            </w:pPr>
+            <w:r>
+              <w:rPr>
+                <w:rFonts w:hint="eastAsia"/>
+                <w:sz w:val="18"/>
+              </w:rPr>
+              <w:t>32</w:t>
+            </w:r>
+          </w:p>
+        </w:tc>
+        <w:tc>
+          <w:tcPr>
+            <w:tcW w:w="1148" w:type="dxa"/>
+            <w:vAlign w:val="center"/>
+          </w:tcPr>
+          <w:p>
+            <w:pPr>
+              <w:jc w:val="center"/>
+              <w:rPr>
+                <w:sz w:val="18"/>
+              </w:rPr>
+            </w:pPr>
+            <w:r>
+              <w:rPr>
+                <w:sz w:val="18"/>
+              </w:rPr>
+              <w:t>N</w:t>
+            </w:r>
+            <w:r>
+              <w:rPr>
+                <w:rFonts w:hint="eastAsia"/>
+                <w:sz w:val="18"/>
+              </w:rPr>
+              <w:t>ot null</w:t>
+            </w:r>
+          </w:p>
+        </w:tc>
+        <w:tc>
+          <w:tcPr>
+            <w:tcW w:w="1140" w:type="dxa"/>
+            <w:tcBorders>
+              <w:right w:val="nil"/>
+            </w:tcBorders>
+            <w:vAlign w:val="center"/>
+          </w:tcPr>
+          <w:p>
+            <w:pPr>
+              <w:jc w:val="center"/>
+              <w:rPr>
+                <w:sz w:val="18"/>
+              </w:rPr>
+            </w:pPr>
+            <w:proofErr w:type="gramStart"/>
+            <w:r>
+              <w:rPr>
+                <w:rFonts w:hint="eastAsia"/>
+                <w:sz w:val="18"/>
+              </w:rPr>
+              <w:t>外键</w:t>
+            </w:r>
+            <w:proofErr w:type="gramEnd"/>
+          </w:p>
+        </w:tc>
+      </w:tr>
+    </w:tbl>
+    <w:p>
+      <w:pPr>
+        <w:jc w:val="center"/>
+      </w:pPr>
+      <w:r>
+        <w:rPr>
+          <w:rFonts w:hint="eastAsia"/>
+        </w:rPr>
+        <w:t>表</w:t>
+      </w:r>
+      <w:r>
+        <w:rPr>
+          <w:rFonts w:hint="eastAsia"/>
+        </w:rPr>
+        <w:t xml:space="preserve">3 </w:t>
+      </w:r>
+      <w:r>
+        <w:rPr>
+          <w:rFonts w:hint="eastAsia"/>
+        </w:rPr>
+        <w:t>订单项列表</w:t>
+      </w:r>
+    </w:p>
+    <w:p/>
+    <w:p/>
+    <w:p/>
+    <w:p>
+      <w:pPr>
+        <w:numPr>
+          <w:ilvl w:val="0"/>
+          <w:numId w:val="7"/>
+        </w:numPr>
+      </w:pPr>
+      <w:r>
+        <w:rPr>
+          <w:rFonts w:hint="eastAsia"/>
+        </w:rPr>
         <w:t>订单项列表</w:t>
       </w:r>
     </w:p>
@@ -7282,7 +9109,7 @@
                 <w:b/>
                 <w:bCs/>
               </w:rPr>
-              <w:t>3</w:t>
+              <w:t>4</w:t>
             </w:r>
           </w:p>
         </w:tc>
@@ -7332,14 +9159,24 @@
                 <w:bCs/>
               </w:rPr>
             </w:pPr>
+            <w:proofErr w:type="spellStart"/>
             <w:r>
               <w:rPr>
                 <w:rFonts w:hint="eastAsia"/>
                 <w:b/>
                 <w:bCs/>
               </w:rPr>
-              <w:t>Order</w:t>
-            </w:r>
+              <w:t>order</w:t>
+            </w:r>
+            <w:r>
+              <w:rPr>
+                <w:rFonts w:hint="eastAsia"/>
+                <w:b/>
+                <w:bCs/>
+              </w:rPr>
+              <w:t>item</w:t>
+            </w:r>
+            <w:proofErr w:type="spellEnd"/>
           </w:p>
         </w:tc>
       </w:tr>
@@ -7398,1796 +9235,21 @@
                 <w:rFonts w:hint="eastAsia"/>
                 <w:sz w:val="18"/>
               </w:rPr>
-              <w:t>存储用户的基本信息</w:t>
-            </w:r>
-          </w:p>
-        </w:tc>
-      </w:tr>
-      <w:tr>
-        <w:trPr>
-          <w:jc w:val="center"/>
-        </w:trPr>
-        <w:tc>
-          <w:tcPr>
-            <w:tcW w:w="1124" w:type="dxa"/>
-            <w:tcBorders>
-              <w:top w:val="single" w:sz="12" w:space="0" w:color="auto"/>
-              <w:left w:val="nil"/>
-              <w:bottom w:val="single" w:sz="12" w:space="0" w:color="auto"/>
-            </w:tcBorders>
-            <w:vAlign w:val="center"/>
-          </w:tcPr>
-          <w:p>
-            <w:pPr>
-              <w:jc w:val="center"/>
-              <w:rPr>
-                <w:rFonts w:eastAsia="楷体_GB2312"/>
-                <w:b/>
-                <w:bCs/>
-              </w:rPr>
-            </w:pPr>
-            <w:r>
-              <w:rPr>
-                <w:rFonts w:eastAsia="楷体_GB2312" w:hint="eastAsia"/>
-                <w:b/>
-                <w:bCs/>
-              </w:rPr>
-              <w:t>序号</w:t>
-            </w:r>
-          </w:p>
-        </w:tc>
-        <w:tc>
-          <w:tcPr>
-            <w:tcW w:w="1656" w:type="dxa"/>
-            <w:tcBorders>
-              <w:top w:val="single" w:sz="12" w:space="0" w:color="auto"/>
-              <w:bottom w:val="single" w:sz="12" w:space="0" w:color="auto"/>
-            </w:tcBorders>
-            <w:vAlign w:val="center"/>
-          </w:tcPr>
-          <w:p>
-            <w:pPr>
-              <w:jc w:val="center"/>
-              <w:rPr>
-                <w:rFonts w:eastAsia="楷体_GB2312"/>
-                <w:b/>
-                <w:bCs/>
-              </w:rPr>
-            </w:pPr>
-            <w:r>
-              <w:rPr>
-                <w:rFonts w:eastAsia="楷体_GB2312" w:hint="eastAsia"/>
-                <w:b/>
-                <w:bCs/>
-              </w:rPr>
-              <w:t>属性名称</w:t>
-            </w:r>
-          </w:p>
-        </w:tc>
-        <w:tc>
-          <w:tcPr>
-            <w:tcW w:w="1134" w:type="dxa"/>
-            <w:tcBorders>
-              <w:top w:val="single" w:sz="12" w:space="0" w:color="auto"/>
-              <w:bottom w:val="single" w:sz="12" w:space="0" w:color="auto"/>
-            </w:tcBorders>
-            <w:vAlign w:val="center"/>
-          </w:tcPr>
-          <w:p>
-            <w:pPr>
-              <w:jc w:val="center"/>
-              <w:rPr>
-                <w:rFonts w:eastAsia="楷体_GB2312"/>
-                <w:b/>
-                <w:bCs/>
-              </w:rPr>
-            </w:pPr>
-            <w:r>
-              <w:rPr>
-                <w:rFonts w:eastAsia="楷体_GB2312" w:hint="eastAsia"/>
-                <w:b/>
-                <w:bCs/>
-              </w:rPr>
-              <w:t>含义</w:t>
-            </w:r>
-          </w:p>
-        </w:tc>
-        <w:tc>
-          <w:tcPr>
-            <w:tcW w:w="1170" w:type="dxa"/>
-            <w:tcBorders>
-              <w:top w:val="single" w:sz="12" w:space="0" w:color="auto"/>
-              <w:bottom w:val="single" w:sz="12" w:space="0" w:color="auto"/>
-            </w:tcBorders>
-            <w:vAlign w:val="center"/>
-          </w:tcPr>
-          <w:p>
-            <w:pPr>
-              <w:jc w:val="center"/>
-              <w:rPr>
-                <w:rFonts w:eastAsia="楷体_GB2312"/>
-                <w:b/>
-                <w:bCs/>
-              </w:rPr>
-            </w:pPr>
-            <w:r>
-              <w:rPr>
-                <w:rFonts w:eastAsia="楷体_GB2312" w:hint="eastAsia"/>
-                <w:b/>
-                <w:bCs/>
-              </w:rPr>
-              <w:t>数据类型</w:t>
-            </w:r>
-          </w:p>
-        </w:tc>
-        <w:tc>
-          <w:tcPr>
-            <w:tcW w:w="1140" w:type="dxa"/>
-            <w:tcBorders>
-              <w:top w:val="single" w:sz="12" w:space="0" w:color="auto"/>
-              <w:bottom w:val="single" w:sz="12" w:space="0" w:color="auto"/>
-            </w:tcBorders>
-            <w:vAlign w:val="center"/>
-          </w:tcPr>
-          <w:p>
-            <w:pPr>
-              <w:jc w:val="center"/>
-              <w:rPr>
-                <w:rFonts w:eastAsia="楷体_GB2312"/>
-                <w:b/>
-                <w:bCs/>
-              </w:rPr>
-            </w:pPr>
-            <w:r>
-              <w:rPr>
-                <w:rFonts w:eastAsia="楷体_GB2312" w:hint="eastAsia"/>
-                <w:b/>
-                <w:bCs/>
-              </w:rPr>
-              <w:t>长度</w:t>
-            </w:r>
-          </w:p>
-        </w:tc>
-        <w:tc>
-          <w:tcPr>
-            <w:tcW w:w="1148" w:type="dxa"/>
-            <w:tcBorders>
-              <w:top w:val="single" w:sz="12" w:space="0" w:color="auto"/>
-              <w:bottom w:val="single" w:sz="12" w:space="0" w:color="auto"/>
-            </w:tcBorders>
-            <w:vAlign w:val="center"/>
-          </w:tcPr>
-          <w:p>
-            <w:pPr>
-              <w:jc w:val="center"/>
-              <w:rPr>
-                <w:rFonts w:eastAsia="楷体_GB2312"/>
-                <w:b/>
-                <w:bCs/>
-              </w:rPr>
-            </w:pPr>
-            <w:r>
-              <w:rPr>
-                <w:rFonts w:eastAsia="楷体_GB2312" w:hint="eastAsia"/>
-                <w:b/>
-                <w:bCs/>
-              </w:rPr>
-              <w:t>说明</w:t>
-            </w:r>
-          </w:p>
-        </w:tc>
-        <w:tc>
-          <w:tcPr>
-            <w:tcW w:w="1140" w:type="dxa"/>
-            <w:tcBorders>
-              <w:top w:val="single" w:sz="12" w:space="0" w:color="auto"/>
-              <w:bottom w:val="single" w:sz="12" w:space="0" w:color="auto"/>
-              <w:right w:val="nil"/>
-            </w:tcBorders>
-            <w:vAlign w:val="center"/>
-          </w:tcPr>
-          <w:p>
-            <w:pPr>
-              <w:jc w:val="center"/>
-              <w:rPr>
-                <w:rFonts w:eastAsia="楷体_GB2312"/>
-                <w:b/>
-                <w:bCs/>
-              </w:rPr>
-            </w:pPr>
-            <w:r>
-              <w:rPr>
-                <w:rFonts w:eastAsia="楷体_GB2312" w:hint="eastAsia"/>
-                <w:b/>
-                <w:bCs/>
-              </w:rPr>
-              <w:t>约束</w:t>
-            </w:r>
-          </w:p>
-        </w:tc>
-      </w:tr>
-      <w:tr>
-        <w:trPr>
-          <w:jc w:val="center"/>
-        </w:trPr>
-        <w:tc>
-          <w:tcPr>
-            <w:tcW w:w="1124" w:type="dxa"/>
-            <w:tcBorders>
-              <w:top w:val="single" w:sz="12" w:space="0" w:color="auto"/>
-              <w:left w:val="nil"/>
-            </w:tcBorders>
-            <w:vAlign w:val="center"/>
-          </w:tcPr>
-          <w:p>
-            <w:pPr>
-              <w:jc w:val="center"/>
-              <w:rPr>
-                <w:sz w:val="18"/>
-              </w:rPr>
-            </w:pPr>
-            <w:r>
-              <w:rPr>
-                <w:rFonts w:hint="eastAsia"/>
-                <w:sz w:val="18"/>
-              </w:rPr>
-              <w:t>1</w:t>
-            </w:r>
-          </w:p>
-        </w:tc>
-        <w:tc>
-          <w:tcPr>
-            <w:tcW w:w="1656" w:type="dxa"/>
-            <w:tcBorders>
-              <w:top w:val="single" w:sz="12" w:space="0" w:color="auto"/>
-            </w:tcBorders>
-            <w:vAlign w:val="center"/>
-          </w:tcPr>
-          <w:p>
-            <w:pPr>
-              <w:jc w:val="center"/>
-              <w:rPr>
-                <w:sz w:val="18"/>
-              </w:rPr>
-            </w:pPr>
-            <w:proofErr w:type="spellStart"/>
-            <w:r>
-              <w:rPr>
-                <w:rFonts w:hint="eastAsia"/>
-                <w:sz w:val="18"/>
-              </w:rPr>
-              <w:t>oid</w:t>
-            </w:r>
-            <w:proofErr w:type="spellEnd"/>
-          </w:p>
-        </w:tc>
-        <w:tc>
-          <w:tcPr>
-            <w:tcW w:w="1134" w:type="dxa"/>
-            <w:tcBorders>
-              <w:top w:val="single" w:sz="12" w:space="0" w:color="auto"/>
-            </w:tcBorders>
-            <w:vAlign w:val="center"/>
-          </w:tcPr>
-          <w:p>
-            <w:pPr>
-              <w:jc w:val="center"/>
-              <w:rPr>
-                <w:sz w:val="18"/>
-              </w:rPr>
-            </w:pPr>
-            <w:r>
-              <w:rPr>
-                <w:rFonts w:hint="eastAsia"/>
-                <w:sz w:val="18"/>
-              </w:rPr>
-              <w:t>订单</w:t>
-            </w:r>
-            <w:r>
-              <w:rPr>
-                <w:rFonts w:hint="eastAsia"/>
-                <w:sz w:val="18"/>
-              </w:rPr>
-              <w:t>id</w:t>
-            </w:r>
-          </w:p>
-        </w:tc>
-        <w:tc>
-          <w:tcPr>
-            <w:tcW w:w="1170" w:type="dxa"/>
-            <w:tcBorders>
-              <w:top w:val="single" w:sz="12" w:space="0" w:color="auto"/>
-            </w:tcBorders>
-            <w:vAlign w:val="center"/>
-          </w:tcPr>
-          <w:p>
-            <w:pPr>
-              <w:jc w:val="center"/>
-              <w:rPr>
-                <w:sz w:val="18"/>
-              </w:rPr>
-            </w:pPr>
-            <w:r>
-              <w:rPr>
-                <w:rFonts w:hint="eastAsia"/>
-                <w:sz w:val="18"/>
-              </w:rPr>
-              <w:t>varchar</w:t>
-            </w:r>
-          </w:p>
-        </w:tc>
-        <w:tc>
-          <w:tcPr>
-            <w:tcW w:w="1140" w:type="dxa"/>
-            <w:tcBorders>
-              <w:top w:val="single" w:sz="12" w:space="0" w:color="auto"/>
-            </w:tcBorders>
-            <w:vAlign w:val="center"/>
-          </w:tcPr>
-          <w:p>
-            <w:pPr>
-              <w:jc w:val="center"/>
-              <w:rPr>
-                <w:sz w:val="18"/>
-              </w:rPr>
-            </w:pPr>
-            <w:r>
-              <w:rPr>
-                <w:sz w:val="18"/>
-              </w:rPr>
-              <w:t>32</w:t>
-            </w:r>
-          </w:p>
-        </w:tc>
-        <w:tc>
-          <w:tcPr>
-            <w:tcW w:w="1148" w:type="dxa"/>
-            <w:tcBorders>
-              <w:top w:val="single" w:sz="12" w:space="0" w:color="auto"/>
-            </w:tcBorders>
-            <w:vAlign w:val="center"/>
-          </w:tcPr>
-          <w:p>
-            <w:pPr>
-              <w:jc w:val="center"/>
-              <w:rPr>
-                <w:sz w:val="18"/>
-              </w:rPr>
-            </w:pPr>
-            <w:r>
-              <w:rPr>
-                <w:rFonts w:hint="eastAsia"/>
-                <w:sz w:val="18"/>
-              </w:rPr>
-              <w:t>not null</w:t>
-            </w:r>
-          </w:p>
-        </w:tc>
-        <w:tc>
-          <w:tcPr>
-            <w:tcW w:w="1140" w:type="dxa"/>
-            <w:tcBorders>
-              <w:top w:val="single" w:sz="12" w:space="0" w:color="auto"/>
-              <w:right w:val="nil"/>
-            </w:tcBorders>
-            <w:vAlign w:val="center"/>
-          </w:tcPr>
-          <w:p>
-            <w:pPr>
-              <w:jc w:val="center"/>
-              <w:rPr>
-                <w:sz w:val="18"/>
-              </w:rPr>
-            </w:pPr>
-            <w:r>
-              <w:rPr>
-                <w:rFonts w:hint="eastAsia"/>
-                <w:sz w:val="18"/>
-              </w:rPr>
-              <w:t>主键</w:t>
-            </w:r>
-          </w:p>
-        </w:tc>
-      </w:tr>
-      <w:tr>
-        <w:trPr>
-          <w:jc w:val="center"/>
-        </w:trPr>
-        <w:tc>
-          <w:tcPr>
-            <w:tcW w:w="1124" w:type="dxa"/>
-            <w:tcBorders>
-              <w:left w:val="nil"/>
-            </w:tcBorders>
-            <w:vAlign w:val="center"/>
-          </w:tcPr>
-          <w:p>
-            <w:pPr>
-              <w:jc w:val="center"/>
-              <w:rPr>
-                <w:sz w:val="18"/>
-              </w:rPr>
-            </w:pPr>
-            <w:r>
-              <w:rPr>
-                <w:rFonts w:hint="eastAsia"/>
-                <w:sz w:val="18"/>
-              </w:rPr>
-              <w:t>2</w:t>
-            </w:r>
-          </w:p>
-        </w:tc>
-        <w:tc>
-          <w:tcPr>
-            <w:tcW w:w="1656" w:type="dxa"/>
-            <w:vAlign w:val="center"/>
-          </w:tcPr>
-          <w:p>
-            <w:pPr>
-              <w:jc w:val="center"/>
-              <w:rPr>
-                <w:sz w:val="18"/>
-              </w:rPr>
-            </w:pPr>
-            <w:proofErr w:type="spellStart"/>
-            <w:r>
-              <w:rPr>
-                <w:rFonts w:hint="eastAsia"/>
-                <w:sz w:val="18"/>
-              </w:rPr>
-              <w:t>ordertime</w:t>
-            </w:r>
-            <w:proofErr w:type="spellEnd"/>
-          </w:p>
-        </w:tc>
-        <w:tc>
-          <w:tcPr>
-            <w:tcW w:w="1134" w:type="dxa"/>
-            <w:vAlign w:val="center"/>
-          </w:tcPr>
-          <w:p>
-            <w:pPr>
-              <w:jc w:val="center"/>
-              <w:rPr>
-                <w:sz w:val="18"/>
-              </w:rPr>
-            </w:pPr>
-            <w:r>
-              <w:rPr>
-                <w:rFonts w:hint="eastAsia"/>
-                <w:sz w:val="18"/>
-              </w:rPr>
-              <w:t>订单时间</w:t>
-            </w:r>
-          </w:p>
-        </w:tc>
-        <w:tc>
-          <w:tcPr>
-            <w:tcW w:w="1170" w:type="dxa"/>
-            <w:vAlign w:val="center"/>
-          </w:tcPr>
-          <w:p>
-            <w:pPr>
-              <w:jc w:val="center"/>
-              <w:rPr>
-                <w:sz w:val="18"/>
-              </w:rPr>
-            </w:pPr>
-            <w:r>
-              <w:rPr>
-                <w:rFonts w:hint="eastAsia"/>
-                <w:sz w:val="18"/>
-              </w:rPr>
-              <w:t>datetime</w:t>
-            </w:r>
-          </w:p>
-        </w:tc>
-        <w:tc>
-          <w:tcPr>
-            <w:tcW w:w="1140" w:type="dxa"/>
-            <w:vAlign w:val="center"/>
-          </w:tcPr>
-          <w:p>
-            <w:pPr>
-              <w:jc w:val="center"/>
-              <w:rPr>
-                <w:sz w:val="18"/>
-              </w:rPr>
-            </w:pPr>
-          </w:p>
-        </w:tc>
-        <w:tc>
-          <w:tcPr>
-            <w:tcW w:w="1148" w:type="dxa"/>
-            <w:vAlign w:val="center"/>
-          </w:tcPr>
-          <w:p>
-            <w:pPr>
-              <w:jc w:val="center"/>
-              <w:rPr>
-                <w:sz w:val="18"/>
-              </w:rPr>
-            </w:pPr>
-            <w:r>
-              <w:rPr>
-                <w:rFonts w:hint="eastAsia"/>
-                <w:sz w:val="18"/>
-              </w:rPr>
-              <w:t>not null</w:t>
-            </w:r>
-          </w:p>
-        </w:tc>
-        <w:tc>
-          <w:tcPr>
-            <w:tcW w:w="1140" w:type="dxa"/>
-            <w:tcBorders>
-              <w:right w:val="nil"/>
-            </w:tcBorders>
-            <w:vAlign w:val="center"/>
-          </w:tcPr>
-          <w:p>
-            <w:pPr>
-              <w:jc w:val="center"/>
-              <w:rPr>
-                <w:sz w:val="18"/>
-              </w:rPr>
-            </w:pPr>
-          </w:p>
-        </w:tc>
-      </w:tr>
-      <w:tr>
-        <w:trPr>
-          <w:jc w:val="center"/>
-        </w:trPr>
-        <w:tc>
-          <w:tcPr>
-            <w:tcW w:w="1124" w:type="dxa"/>
-            <w:tcBorders>
-              <w:left w:val="nil"/>
-            </w:tcBorders>
-            <w:vAlign w:val="center"/>
-          </w:tcPr>
-          <w:p>
-            <w:pPr>
-              <w:jc w:val="center"/>
-              <w:rPr>
-                <w:sz w:val="18"/>
-              </w:rPr>
-            </w:pPr>
-            <w:r>
-              <w:rPr>
-                <w:rFonts w:hint="eastAsia"/>
-                <w:sz w:val="18"/>
-              </w:rPr>
-              <w:t>3</w:t>
-            </w:r>
-          </w:p>
-        </w:tc>
-        <w:tc>
-          <w:tcPr>
-            <w:tcW w:w="1656" w:type="dxa"/>
-            <w:vAlign w:val="center"/>
-          </w:tcPr>
-          <w:p>
-            <w:pPr>
-              <w:jc w:val="center"/>
-              <w:rPr>
-                <w:sz w:val="18"/>
-              </w:rPr>
-            </w:pPr>
-            <w:r>
-              <w:rPr>
-                <w:rFonts w:hint="eastAsia"/>
-                <w:sz w:val="18"/>
-              </w:rPr>
-              <w:t>total</w:t>
-            </w:r>
-          </w:p>
-        </w:tc>
-        <w:tc>
-          <w:tcPr>
-            <w:tcW w:w="1134" w:type="dxa"/>
-            <w:vAlign w:val="center"/>
-          </w:tcPr>
-          <w:p>
-            <w:pPr>
-              <w:jc w:val="center"/>
-              <w:rPr>
-                <w:sz w:val="18"/>
-              </w:rPr>
-            </w:pPr>
-            <w:r>
-              <w:rPr>
-                <w:rFonts w:hint="eastAsia"/>
-                <w:sz w:val="18"/>
-              </w:rPr>
-              <w:t>订单总金额</w:t>
-            </w:r>
-          </w:p>
-        </w:tc>
-        <w:tc>
-          <w:tcPr>
-            <w:tcW w:w="1170" w:type="dxa"/>
-            <w:vAlign w:val="center"/>
-          </w:tcPr>
-          <w:p>
-            <w:pPr>
-              <w:jc w:val="center"/>
-              <w:rPr>
-                <w:sz w:val="18"/>
-              </w:rPr>
-            </w:pPr>
-            <w:r>
-              <w:rPr>
-                <w:rFonts w:hint="eastAsia"/>
-                <w:sz w:val="18"/>
-              </w:rPr>
-              <w:t>double</w:t>
-            </w:r>
-          </w:p>
-        </w:tc>
-        <w:tc>
-          <w:tcPr>
-            <w:tcW w:w="1140" w:type="dxa"/>
-            <w:vAlign w:val="center"/>
-          </w:tcPr>
-          <w:p>
-            <w:pPr>
-              <w:jc w:val="center"/>
-              <w:rPr>
-                <w:sz w:val="18"/>
-              </w:rPr>
-            </w:pPr>
-          </w:p>
-        </w:tc>
-        <w:tc>
-          <w:tcPr>
-            <w:tcW w:w="1148" w:type="dxa"/>
-            <w:vAlign w:val="center"/>
-          </w:tcPr>
-          <w:p>
-            <w:pPr>
-              <w:jc w:val="center"/>
-              <w:rPr>
-                <w:sz w:val="18"/>
-              </w:rPr>
-            </w:pPr>
-            <w:r>
-              <w:rPr>
-                <w:sz w:val="18"/>
-              </w:rPr>
-              <w:t>N</w:t>
-            </w:r>
-            <w:r>
-              <w:rPr>
-                <w:rFonts w:hint="eastAsia"/>
-                <w:sz w:val="18"/>
-              </w:rPr>
-              <w:t>ot null</w:t>
-            </w:r>
-          </w:p>
-        </w:tc>
-        <w:tc>
-          <w:tcPr>
-            <w:tcW w:w="1140" w:type="dxa"/>
-            <w:tcBorders>
-              <w:right w:val="nil"/>
-            </w:tcBorders>
-            <w:vAlign w:val="center"/>
-          </w:tcPr>
-          <w:p>
-            <w:pPr>
-              <w:jc w:val="center"/>
-              <w:rPr>
-                <w:sz w:val="18"/>
-              </w:rPr>
-            </w:pPr>
-          </w:p>
-        </w:tc>
-      </w:tr>
-      <w:tr>
-        <w:trPr>
-          <w:jc w:val="center"/>
-        </w:trPr>
-        <w:tc>
-          <w:tcPr>
-            <w:tcW w:w="1124" w:type="dxa"/>
-            <w:tcBorders>
-              <w:left w:val="nil"/>
-              <w:bottom w:val="single" w:sz="12" w:space="0" w:color="auto"/>
-            </w:tcBorders>
-            <w:vAlign w:val="center"/>
-          </w:tcPr>
-          <w:p>
-            <w:pPr>
-              <w:jc w:val="center"/>
-              <w:rPr>
-                <w:sz w:val="18"/>
-              </w:rPr>
-            </w:pPr>
-            <w:r>
-              <w:rPr>
-                <w:rFonts w:hint="eastAsia"/>
-                <w:sz w:val="18"/>
-              </w:rPr>
-              <w:t>4</w:t>
-            </w:r>
-          </w:p>
-        </w:tc>
-        <w:tc>
-          <w:tcPr>
-            <w:tcW w:w="1656" w:type="dxa"/>
-            <w:tcBorders>
-              <w:bottom w:val="single" w:sz="12" w:space="0" w:color="auto"/>
-            </w:tcBorders>
-            <w:vAlign w:val="center"/>
-          </w:tcPr>
-          <w:p>
-            <w:pPr>
-              <w:jc w:val="center"/>
-              <w:rPr>
-                <w:sz w:val="18"/>
-              </w:rPr>
-            </w:pPr>
-            <w:r>
-              <w:rPr>
-                <w:rFonts w:hint="eastAsia"/>
-                <w:sz w:val="18"/>
-              </w:rPr>
-              <w:t>state</w:t>
-            </w:r>
-          </w:p>
-        </w:tc>
-        <w:tc>
-          <w:tcPr>
-            <w:tcW w:w="1134" w:type="dxa"/>
-            <w:tcBorders>
-              <w:bottom w:val="single" w:sz="12" w:space="0" w:color="auto"/>
-            </w:tcBorders>
-            <w:vAlign w:val="center"/>
-          </w:tcPr>
-          <w:p>
-            <w:pPr>
-              <w:jc w:val="center"/>
-              <w:rPr>
-                <w:sz w:val="18"/>
-              </w:rPr>
-            </w:pPr>
-            <w:r>
-              <w:rPr>
-                <w:rFonts w:hint="eastAsia"/>
-                <w:sz w:val="18"/>
-              </w:rPr>
-              <w:t>订单状态</w:t>
-            </w:r>
-          </w:p>
-        </w:tc>
-        <w:tc>
-          <w:tcPr>
-            <w:tcW w:w="1170" w:type="dxa"/>
-            <w:tcBorders>
-              <w:bottom w:val="single" w:sz="12" w:space="0" w:color="auto"/>
-            </w:tcBorders>
-            <w:vAlign w:val="center"/>
-          </w:tcPr>
-          <w:p>
-            <w:pPr>
-              <w:jc w:val="center"/>
-              <w:rPr>
-                <w:sz w:val="18"/>
-              </w:rPr>
-            </w:pPr>
-            <w:r>
-              <w:rPr>
-                <w:rFonts w:hint="eastAsia"/>
-                <w:sz w:val="18"/>
-              </w:rPr>
-              <w:t>int</w:t>
-            </w:r>
-          </w:p>
-        </w:tc>
-        <w:tc>
-          <w:tcPr>
-            <w:tcW w:w="1140" w:type="dxa"/>
-            <w:tcBorders>
-              <w:bottom w:val="single" w:sz="12" w:space="0" w:color="auto"/>
-            </w:tcBorders>
-            <w:vAlign w:val="center"/>
-          </w:tcPr>
-          <w:p>
-            <w:pPr>
-              <w:jc w:val="center"/>
-              <w:rPr>
-                <w:sz w:val="18"/>
-              </w:rPr>
-            </w:pPr>
-          </w:p>
-        </w:tc>
-        <w:tc>
-          <w:tcPr>
-            <w:tcW w:w="1148" w:type="dxa"/>
-            <w:tcBorders>
-              <w:bottom w:val="single" w:sz="12" w:space="0" w:color="auto"/>
-            </w:tcBorders>
-            <w:vAlign w:val="center"/>
-          </w:tcPr>
-          <w:p>
-            <w:pPr>
-              <w:jc w:val="center"/>
-              <w:rPr>
-                <w:sz w:val="18"/>
-              </w:rPr>
-            </w:pPr>
-            <w:r>
-              <w:rPr>
-                <w:rFonts w:hint="eastAsia"/>
-                <w:sz w:val="18"/>
-              </w:rPr>
-              <w:t>not null</w:t>
-            </w:r>
-          </w:p>
-        </w:tc>
-        <w:tc>
-          <w:tcPr>
-            <w:tcW w:w="1140" w:type="dxa"/>
-            <w:tcBorders>
-              <w:bottom w:val="single" w:sz="12" w:space="0" w:color="auto"/>
-              <w:right w:val="nil"/>
-            </w:tcBorders>
-            <w:vAlign w:val="center"/>
-          </w:tcPr>
-          <w:p>
-            <w:pPr>
-              <w:jc w:val="center"/>
-              <w:rPr>
-                <w:sz w:val="18"/>
-              </w:rPr>
-            </w:pPr>
-          </w:p>
-        </w:tc>
-      </w:tr>
-      <w:tr>
-        <w:trPr>
-          <w:jc w:val="center"/>
-        </w:trPr>
-        <w:tc>
-          <w:tcPr>
-            <w:tcW w:w="1124" w:type="dxa"/>
-            <w:tcBorders>
-              <w:left w:val="nil"/>
-              <w:bottom w:val="single" w:sz="12" w:space="0" w:color="auto"/>
-            </w:tcBorders>
-            <w:vAlign w:val="center"/>
-          </w:tcPr>
-          <w:p>
-            <w:pPr>
-              <w:jc w:val="center"/>
-              <w:rPr>
-                <w:sz w:val="18"/>
-              </w:rPr>
-            </w:pPr>
-            <w:r>
-              <w:rPr>
-                <w:rFonts w:hint="eastAsia"/>
-                <w:sz w:val="18"/>
-              </w:rPr>
-              <w:t>5</w:t>
-            </w:r>
-          </w:p>
-        </w:tc>
-        <w:tc>
-          <w:tcPr>
-            <w:tcW w:w="1656" w:type="dxa"/>
-            <w:tcBorders>
-              <w:bottom w:val="single" w:sz="12" w:space="0" w:color="auto"/>
-            </w:tcBorders>
-            <w:vAlign w:val="center"/>
-          </w:tcPr>
-          <w:p>
-            <w:pPr>
-              <w:jc w:val="center"/>
-              <w:rPr>
-                <w:sz w:val="18"/>
-              </w:rPr>
-            </w:pPr>
-            <w:r>
-              <w:rPr>
-                <w:rFonts w:hint="eastAsia"/>
-                <w:sz w:val="18"/>
-              </w:rPr>
-              <w:t>address</w:t>
-            </w:r>
-          </w:p>
-        </w:tc>
-        <w:tc>
-          <w:tcPr>
-            <w:tcW w:w="1134" w:type="dxa"/>
-            <w:tcBorders>
-              <w:bottom w:val="single" w:sz="12" w:space="0" w:color="auto"/>
-            </w:tcBorders>
-            <w:vAlign w:val="center"/>
-          </w:tcPr>
-          <w:p>
-            <w:pPr>
-              <w:jc w:val="center"/>
-              <w:rPr>
-                <w:sz w:val="18"/>
-              </w:rPr>
-            </w:pPr>
-            <w:r>
-              <w:rPr>
-                <w:rFonts w:hint="eastAsia"/>
-                <w:sz w:val="18"/>
-              </w:rPr>
-              <w:t>地址</w:t>
-            </w:r>
-          </w:p>
-        </w:tc>
-        <w:tc>
-          <w:tcPr>
-            <w:tcW w:w="1170" w:type="dxa"/>
-            <w:tcBorders>
-              <w:bottom w:val="single" w:sz="12" w:space="0" w:color="auto"/>
-            </w:tcBorders>
-            <w:vAlign w:val="center"/>
-          </w:tcPr>
-          <w:p>
-            <w:pPr>
-              <w:jc w:val="center"/>
-              <w:rPr>
-                <w:sz w:val="18"/>
-              </w:rPr>
-            </w:pPr>
-            <w:r>
-              <w:rPr>
-                <w:rFonts w:hint="eastAsia"/>
-                <w:sz w:val="18"/>
-              </w:rPr>
-              <w:t>varchar</w:t>
-            </w:r>
-          </w:p>
-        </w:tc>
-        <w:tc>
-          <w:tcPr>
-            <w:tcW w:w="1140" w:type="dxa"/>
-            <w:tcBorders>
-              <w:bottom w:val="single" w:sz="12" w:space="0" w:color="auto"/>
-            </w:tcBorders>
-            <w:vAlign w:val="center"/>
-          </w:tcPr>
-          <w:p>
-            <w:pPr>
-              <w:jc w:val="center"/>
-              <w:rPr>
-                <w:sz w:val="18"/>
-              </w:rPr>
-            </w:pPr>
-            <w:r>
-              <w:rPr>
-                <w:rFonts w:hint="eastAsia"/>
-                <w:sz w:val="18"/>
-              </w:rPr>
-              <w:t>30</w:t>
-            </w:r>
-          </w:p>
-        </w:tc>
-        <w:tc>
-          <w:tcPr>
-            <w:tcW w:w="1148" w:type="dxa"/>
-            <w:tcBorders>
-              <w:bottom w:val="single" w:sz="12" w:space="0" w:color="auto"/>
-            </w:tcBorders>
-            <w:vAlign w:val="center"/>
-          </w:tcPr>
-          <w:p>
-            <w:pPr>
-              <w:jc w:val="center"/>
-              <w:rPr>
-                <w:sz w:val="18"/>
-              </w:rPr>
-            </w:pPr>
-            <w:r>
-              <w:rPr>
-                <w:sz w:val="18"/>
-              </w:rPr>
-              <w:t>N</w:t>
-            </w:r>
-            <w:r>
-              <w:rPr>
-                <w:rFonts w:hint="eastAsia"/>
-                <w:sz w:val="18"/>
-              </w:rPr>
-              <w:t>ot null</w:t>
-            </w:r>
-          </w:p>
-        </w:tc>
-        <w:tc>
-          <w:tcPr>
-            <w:tcW w:w="1140" w:type="dxa"/>
-            <w:tcBorders>
-              <w:bottom w:val="single" w:sz="12" w:space="0" w:color="auto"/>
-              <w:right w:val="nil"/>
-            </w:tcBorders>
-            <w:vAlign w:val="center"/>
-          </w:tcPr>
-          <w:p>
-            <w:pPr>
-              <w:jc w:val="center"/>
-              <w:rPr>
-                <w:sz w:val="18"/>
-              </w:rPr>
-            </w:pPr>
-          </w:p>
-        </w:tc>
-      </w:tr>
-      <w:tr>
-        <w:trPr>
-          <w:jc w:val="center"/>
-        </w:trPr>
-        <w:tc>
-          <w:tcPr>
-            <w:tcW w:w="1124" w:type="dxa"/>
-            <w:tcBorders>
-              <w:left w:val="nil"/>
-              <w:bottom w:val="single" w:sz="12" w:space="0" w:color="auto"/>
-            </w:tcBorders>
-            <w:vAlign w:val="center"/>
-          </w:tcPr>
-          <w:p>
-            <w:pPr>
-              <w:jc w:val="center"/>
-              <w:rPr>
-                <w:sz w:val="18"/>
-              </w:rPr>
-            </w:pPr>
-            <w:r>
-              <w:rPr>
-                <w:rFonts w:hint="eastAsia"/>
-                <w:sz w:val="18"/>
-              </w:rPr>
-              <w:t>6</w:t>
-            </w:r>
-          </w:p>
-        </w:tc>
-        <w:tc>
-          <w:tcPr>
-            <w:tcW w:w="1656" w:type="dxa"/>
-            <w:tcBorders>
-              <w:bottom w:val="single" w:sz="12" w:space="0" w:color="auto"/>
-            </w:tcBorders>
-            <w:vAlign w:val="center"/>
-          </w:tcPr>
-          <w:p>
-            <w:pPr>
-              <w:jc w:val="center"/>
-              <w:rPr>
-                <w:sz w:val="18"/>
-              </w:rPr>
-            </w:pPr>
-            <w:r>
-              <w:rPr>
-                <w:rFonts w:hint="eastAsia"/>
-                <w:sz w:val="18"/>
-              </w:rPr>
-              <w:t>name</w:t>
-            </w:r>
-          </w:p>
-        </w:tc>
-        <w:tc>
-          <w:tcPr>
-            <w:tcW w:w="1134" w:type="dxa"/>
-            <w:tcBorders>
-              <w:bottom w:val="single" w:sz="12" w:space="0" w:color="auto"/>
-            </w:tcBorders>
-            <w:vAlign w:val="center"/>
-          </w:tcPr>
-          <w:p>
-            <w:pPr>
-              <w:jc w:val="center"/>
-              <w:rPr>
-                <w:sz w:val="18"/>
-              </w:rPr>
-            </w:pPr>
-            <w:r>
-              <w:rPr>
-                <w:rFonts w:hint="eastAsia"/>
-                <w:sz w:val="18"/>
-              </w:rPr>
-              <w:t>昵称</w:t>
-            </w:r>
-          </w:p>
-        </w:tc>
-        <w:tc>
-          <w:tcPr>
-            <w:tcW w:w="1170" w:type="dxa"/>
-            <w:tcBorders>
-              <w:bottom w:val="single" w:sz="12" w:space="0" w:color="auto"/>
-            </w:tcBorders>
-            <w:vAlign w:val="center"/>
-          </w:tcPr>
-          <w:p>
-            <w:pPr>
-              <w:jc w:val="center"/>
-              <w:rPr>
-                <w:sz w:val="18"/>
-              </w:rPr>
-            </w:pPr>
-            <w:r>
-              <w:rPr>
-                <w:rFonts w:hint="eastAsia"/>
-                <w:sz w:val="18"/>
-              </w:rPr>
-              <w:t>varchar</w:t>
-            </w:r>
-          </w:p>
-        </w:tc>
-        <w:tc>
-          <w:tcPr>
-            <w:tcW w:w="1140" w:type="dxa"/>
-            <w:tcBorders>
-              <w:bottom w:val="single" w:sz="12" w:space="0" w:color="auto"/>
-            </w:tcBorders>
-            <w:vAlign w:val="center"/>
-          </w:tcPr>
-          <w:p>
-            <w:pPr>
-              <w:jc w:val="center"/>
-              <w:rPr>
-                <w:sz w:val="18"/>
-              </w:rPr>
-            </w:pPr>
-            <w:r>
-              <w:rPr>
-                <w:rFonts w:hint="eastAsia"/>
-                <w:sz w:val="18"/>
-              </w:rPr>
-              <w:t>20</w:t>
-            </w:r>
-          </w:p>
-        </w:tc>
-        <w:tc>
-          <w:tcPr>
-            <w:tcW w:w="1148" w:type="dxa"/>
-            <w:tcBorders>
-              <w:bottom w:val="single" w:sz="12" w:space="0" w:color="auto"/>
-            </w:tcBorders>
-            <w:vAlign w:val="center"/>
-          </w:tcPr>
-          <w:p>
-            <w:pPr>
-              <w:jc w:val="center"/>
-              <w:rPr>
-                <w:sz w:val="18"/>
-              </w:rPr>
-            </w:pPr>
-            <w:r>
-              <w:rPr>
-                <w:sz w:val="18"/>
-              </w:rPr>
-              <w:t>N</w:t>
-            </w:r>
-            <w:r>
-              <w:rPr>
-                <w:rFonts w:hint="eastAsia"/>
-                <w:sz w:val="18"/>
-              </w:rPr>
-              <w:t>ot null</w:t>
-            </w:r>
-          </w:p>
-        </w:tc>
-        <w:tc>
-          <w:tcPr>
-            <w:tcW w:w="1140" w:type="dxa"/>
-            <w:tcBorders>
-              <w:bottom w:val="single" w:sz="12" w:space="0" w:color="auto"/>
-              <w:right w:val="nil"/>
-            </w:tcBorders>
-            <w:vAlign w:val="center"/>
-          </w:tcPr>
-          <w:p>
-            <w:pPr>
-              <w:jc w:val="center"/>
-              <w:rPr>
-                <w:sz w:val="18"/>
-              </w:rPr>
-            </w:pPr>
-          </w:p>
-        </w:tc>
-      </w:tr>
-      <w:tr>
-        <w:trPr>
-          <w:jc w:val="center"/>
-        </w:trPr>
-        <w:tc>
-          <w:tcPr>
-            <w:tcW w:w="1124" w:type="dxa"/>
-            <w:tcBorders>
-              <w:left w:val="nil"/>
-              <w:bottom w:val="single" w:sz="12" w:space="0" w:color="auto"/>
-            </w:tcBorders>
-            <w:vAlign w:val="center"/>
-          </w:tcPr>
-          <w:p>
-            <w:pPr>
-              <w:jc w:val="center"/>
-              <w:rPr>
-                <w:sz w:val="18"/>
-              </w:rPr>
-            </w:pPr>
-            <w:r>
-              <w:rPr>
-                <w:rFonts w:hint="eastAsia"/>
-                <w:sz w:val="18"/>
-              </w:rPr>
-              <w:t>7</w:t>
-            </w:r>
-          </w:p>
-        </w:tc>
-        <w:tc>
-          <w:tcPr>
-            <w:tcW w:w="1656" w:type="dxa"/>
-            <w:tcBorders>
-              <w:bottom w:val="single" w:sz="12" w:space="0" w:color="auto"/>
-            </w:tcBorders>
-            <w:vAlign w:val="center"/>
-          </w:tcPr>
-          <w:p>
-            <w:pPr>
-              <w:jc w:val="center"/>
-              <w:rPr>
-                <w:sz w:val="18"/>
-              </w:rPr>
-            </w:pPr>
-            <w:r>
-              <w:rPr>
-                <w:rFonts w:hint="eastAsia"/>
-                <w:sz w:val="18"/>
-              </w:rPr>
-              <w:t>telephone</w:t>
-            </w:r>
-          </w:p>
-        </w:tc>
-        <w:tc>
-          <w:tcPr>
-            <w:tcW w:w="1134" w:type="dxa"/>
-            <w:tcBorders>
-              <w:bottom w:val="single" w:sz="12" w:space="0" w:color="auto"/>
-            </w:tcBorders>
-            <w:vAlign w:val="center"/>
-          </w:tcPr>
-          <w:p>
-            <w:pPr>
-              <w:jc w:val="center"/>
-              <w:rPr>
-                <w:sz w:val="18"/>
-              </w:rPr>
-            </w:pPr>
-            <w:r>
-              <w:rPr>
-                <w:rFonts w:hint="eastAsia"/>
-                <w:sz w:val="18"/>
-              </w:rPr>
-              <w:t>电话</w:t>
-            </w:r>
-          </w:p>
-        </w:tc>
-        <w:tc>
-          <w:tcPr>
-            <w:tcW w:w="1170" w:type="dxa"/>
-            <w:tcBorders>
-              <w:bottom w:val="single" w:sz="12" w:space="0" w:color="auto"/>
-            </w:tcBorders>
-            <w:vAlign w:val="center"/>
-          </w:tcPr>
-          <w:p>
-            <w:pPr>
-              <w:jc w:val="center"/>
-              <w:rPr>
-                <w:sz w:val="18"/>
-              </w:rPr>
-            </w:pPr>
-            <w:r>
-              <w:rPr>
-                <w:rFonts w:hint="eastAsia"/>
-                <w:sz w:val="18"/>
-              </w:rPr>
-              <w:t>varchar</w:t>
-            </w:r>
-          </w:p>
-        </w:tc>
-        <w:tc>
-          <w:tcPr>
-            <w:tcW w:w="1140" w:type="dxa"/>
-            <w:tcBorders>
-              <w:bottom w:val="single" w:sz="12" w:space="0" w:color="auto"/>
-            </w:tcBorders>
-            <w:vAlign w:val="center"/>
-          </w:tcPr>
-          <w:p>
-            <w:pPr>
-              <w:jc w:val="center"/>
-              <w:rPr>
-                <w:sz w:val="18"/>
-              </w:rPr>
-            </w:pPr>
-            <w:r>
-              <w:rPr>
-                <w:rFonts w:hint="eastAsia"/>
-                <w:sz w:val="18"/>
-              </w:rPr>
-              <w:t>20</w:t>
-            </w:r>
-          </w:p>
-        </w:tc>
-        <w:tc>
-          <w:tcPr>
-            <w:tcW w:w="1148" w:type="dxa"/>
-            <w:tcBorders>
-              <w:bottom w:val="single" w:sz="12" w:space="0" w:color="auto"/>
-            </w:tcBorders>
-            <w:vAlign w:val="center"/>
-          </w:tcPr>
-          <w:p>
-            <w:pPr>
-              <w:jc w:val="center"/>
-              <w:rPr>
-                <w:sz w:val="18"/>
-              </w:rPr>
-            </w:pPr>
-            <w:r>
-              <w:rPr>
-                <w:sz w:val="18"/>
-              </w:rPr>
-              <w:t>N</w:t>
-            </w:r>
-            <w:r>
-              <w:rPr>
-                <w:rFonts w:hint="eastAsia"/>
-                <w:sz w:val="18"/>
-              </w:rPr>
-              <w:t>ot null</w:t>
-            </w:r>
-          </w:p>
-        </w:tc>
-        <w:tc>
-          <w:tcPr>
-            <w:tcW w:w="1140" w:type="dxa"/>
-            <w:tcBorders>
-              <w:bottom w:val="single" w:sz="12" w:space="0" w:color="auto"/>
-              <w:right w:val="nil"/>
-            </w:tcBorders>
-            <w:vAlign w:val="center"/>
-          </w:tcPr>
-          <w:p>
-            <w:pPr>
-              <w:jc w:val="center"/>
-              <w:rPr>
-                <w:sz w:val="18"/>
-              </w:rPr>
-            </w:pPr>
-          </w:p>
-        </w:tc>
-      </w:tr>
-      <w:tr>
-        <w:trPr>
-          <w:jc w:val="center"/>
-        </w:trPr>
-        <w:tc>
-          <w:tcPr>
-            <w:tcW w:w="1124" w:type="dxa"/>
-            <w:tcBorders>
-              <w:left w:val="nil"/>
-            </w:tcBorders>
-            <w:vAlign w:val="center"/>
-          </w:tcPr>
-          <w:p>
-            <w:pPr>
-              <w:jc w:val="center"/>
-              <w:rPr>
-                <w:sz w:val="18"/>
-              </w:rPr>
-            </w:pPr>
-            <w:r>
-              <w:rPr>
-                <w:rFonts w:hint="eastAsia"/>
-                <w:sz w:val="18"/>
-              </w:rPr>
-              <w:t>8</w:t>
-            </w:r>
-          </w:p>
-        </w:tc>
-        <w:tc>
-          <w:tcPr>
-            <w:tcW w:w="1656" w:type="dxa"/>
-            <w:vAlign w:val="center"/>
-          </w:tcPr>
-          <w:p>
-            <w:pPr>
-              <w:jc w:val="center"/>
-              <w:rPr>
-                <w:sz w:val="18"/>
-              </w:rPr>
-            </w:pPr>
-            <w:proofErr w:type="spellStart"/>
-            <w:r>
-              <w:rPr>
-                <w:rFonts w:hint="eastAsia"/>
-                <w:sz w:val="18"/>
-              </w:rPr>
-              <w:t>uid</w:t>
-            </w:r>
-            <w:proofErr w:type="spellEnd"/>
-          </w:p>
-        </w:tc>
-        <w:tc>
-          <w:tcPr>
-            <w:tcW w:w="1134" w:type="dxa"/>
-            <w:vAlign w:val="center"/>
-          </w:tcPr>
-          <w:p>
-            <w:pPr>
-              <w:jc w:val="center"/>
-              <w:rPr>
-                <w:sz w:val="18"/>
-              </w:rPr>
-            </w:pPr>
-            <w:r>
-              <w:rPr>
-                <w:rFonts w:hint="eastAsia"/>
-                <w:sz w:val="18"/>
-              </w:rPr>
-              <w:t>用户</w:t>
-            </w:r>
-            <w:r>
-              <w:rPr>
-                <w:rFonts w:hint="eastAsia"/>
-                <w:sz w:val="18"/>
-              </w:rPr>
-              <w:t>id</w:t>
-            </w:r>
-          </w:p>
-        </w:tc>
-        <w:tc>
-          <w:tcPr>
-            <w:tcW w:w="1170" w:type="dxa"/>
-            <w:vAlign w:val="center"/>
-          </w:tcPr>
-          <w:p>
-            <w:pPr>
-              <w:jc w:val="center"/>
-              <w:rPr>
-                <w:sz w:val="18"/>
-              </w:rPr>
-            </w:pPr>
-            <w:r>
-              <w:rPr>
-                <w:rFonts w:hint="eastAsia"/>
-                <w:sz w:val="18"/>
-              </w:rPr>
-              <w:t>varchar</w:t>
-            </w:r>
-          </w:p>
-        </w:tc>
-        <w:tc>
-          <w:tcPr>
-            <w:tcW w:w="1140" w:type="dxa"/>
-            <w:vAlign w:val="center"/>
-          </w:tcPr>
-          <w:p>
-            <w:pPr>
-              <w:jc w:val="center"/>
-              <w:rPr>
-                <w:sz w:val="18"/>
-              </w:rPr>
-            </w:pPr>
-            <w:r>
-              <w:rPr>
-                <w:rFonts w:hint="eastAsia"/>
-                <w:sz w:val="18"/>
-              </w:rPr>
-              <w:t>32</w:t>
-            </w:r>
-          </w:p>
-        </w:tc>
-        <w:tc>
-          <w:tcPr>
-            <w:tcW w:w="1148" w:type="dxa"/>
-            <w:vAlign w:val="center"/>
-          </w:tcPr>
-          <w:p>
-            <w:pPr>
-              <w:jc w:val="center"/>
-              <w:rPr>
-                <w:sz w:val="18"/>
-              </w:rPr>
-            </w:pPr>
-            <w:r>
-              <w:rPr>
-                <w:sz w:val="18"/>
-              </w:rPr>
-              <w:t>N</w:t>
-            </w:r>
-            <w:r>
-              <w:rPr>
-                <w:rFonts w:hint="eastAsia"/>
-                <w:sz w:val="18"/>
-              </w:rPr>
-              <w:t>ot null</w:t>
-            </w:r>
-          </w:p>
-        </w:tc>
-        <w:tc>
-          <w:tcPr>
-            <w:tcW w:w="1140" w:type="dxa"/>
-            <w:tcBorders>
-              <w:right w:val="nil"/>
-            </w:tcBorders>
-            <w:vAlign w:val="center"/>
-          </w:tcPr>
-          <w:p>
-            <w:pPr>
-              <w:jc w:val="center"/>
-              <w:rPr>
-                <w:sz w:val="18"/>
-              </w:rPr>
-            </w:pPr>
-            <w:r>
-              <w:rPr>
-                <w:rFonts w:hint="eastAsia"/>
-                <w:sz w:val="18"/>
-              </w:rPr>
-              <w:t>外键</w:t>
-            </w:r>
-          </w:p>
-        </w:tc>
-      </w:tr>
-    </w:tbl>
-    <w:p>
-      <w:pPr>
-        <w:jc w:val="center"/>
-      </w:pPr>
-      <w:r>
-        <w:rPr>
-          <w:rFonts w:hint="eastAsia"/>
-        </w:rPr>
-        <w:t>表</w:t>
-      </w:r>
-      <w:r>
-        <w:rPr>
-          <w:rFonts w:hint="eastAsia"/>
-        </w:rPr>
-        <w:t xml:space="preserve">3 </w:t>
-      </w:r>
-      <w:r>
-        <w:rPr>
-          <w:rFonts w:hint="eastAsia"/>
-        </w:rPr>
-        <w:t>订单项列表</w:t>
-      </w:r>
-    </w:p>
-    <w:p/>
-    <w:p/>
-    <w:p/>
-    <w:p>
-      <w:pPr>
-        <w:numPr>
-          <w:ilvl w:val="0"/>
-          <w:numId w:val="7"/>
-        </w:numPr>
-      </w:pPr>
-      <w:r>
-        <w:rPr>
-          <w:rFonts w:hint="eastAsia"/>
-        </w:rPr>
-        <w:t>订单项列表</w:t>
-      </w:r>
-    </w:p>
-    <w:tbl>
-      <w:tblPr>
-        <w:tblW w:w="0" w:type="auto"/>
-        <w:jc w:val="center"/>
-        <w:tblBorders>
-          <w:top w:val="single" w:sz="4" w:space="0" w:color="auto"/>
-          <w:left w:val="single" w:sz="4" w:space="0" w:color="auto"/>
-          <w:bottom w:val="single" w:sz="4" w:space="0" w:color="auto"/>
-          <w:right w:val="single" w:sz="4" w:space="0" w:color="auto"/>
-          <w:insideH w:val="single" w:sz="4" w:space="0" w:color="auto"/>
-          <w:insideV w:val="single" w:sz="4" w:space="0" w:color="auto"/>
-        </w:tblBorders>
-        <w:tblLayout w:type="fixed"/>
-        <w:tblLook w:val="04A0" w:firstRow="1" w:lastRow="0" w:firstColumn="1" w:lastColumn="0" w:noHBand="0" w:noVBand="1"/>
-      </w:tblPr>
-      <w:tblGrid>
-        <w:gridCol w:w="1124"/>
-        <w:gridCol w:w="1656"/>
-        <w:gridCol w:w="1134"/>
-        <w:gridCol w:w="1170"/>
-        <w:gridCol w:w="1140"/>
-        <w:gridCol w:w="1148"/>
-        <w:gridCol w:w="1140"/>
-      </w:tblGrid>
-      <w:tr>
-        <w:trPr>
-          <w:cantSplit/>
-          <w:jc w:val="center"/>
-        </w:trPr>
-        <w:tc>
-          <w:tcPr>
-            <w:tcW w:w="1124" w:type="dxa"/>
-            <w:tcBorders>
-              <w:top w:val="single" w:sz="12" w:space="0" w:color="auto"/>
-              <w:left w:val="nil"/>
-            </w:tcBorders>
-            <w:vAlign w:val="center"/>
-          </w:tcPr>
-          <w:p>
-            <w:pPr>
-              <w:jc w:val="center"/>
-              <w:rPr>
-                <w:rFonts w:eastAsia="楷体_GB2312"/>
-                <w:b/>
-                <w:bCs/>
-              </w:rPr>
-            </w:pPr>
-            <w:r>
-              <w:rPr>
-                <w:rFonts w:eastAsia="楷体_GB2312" w:hint="eastAsia"/>
-                <w:b/>
-                <w:bCs/>
-              </w:rPr>
-              <w:t>表序号</w:t>
-            </w:r>
-          </w:p>
-        </w:tc>
-        <w:tc>
-          <w:tcPr>
-            <w:tcW w:w="1656" w:type="dxa"/>
-            <w:tcBorders>
-              <w:top w:val="single" w:sz="12" w:space="0" w:color="auto"/>
-            </w:tcBorders>
-            <w:vAlign w:val="center"/>
-          </w:tcPr>
-          <w:p>
-            <w:pPr>
-              <w:jc w:val="center"/>
-              <w:rPr>
-                <w:b/>
-                <w:bCs/>
-              </w:rPr>
-            </w:pPr>
-            <w:r>
-              <w:rPr>
-                <w:rFonts w:hint="eastAsia"/>
-                <w:b/>
-                <w:bCs/>
-              </w:rPr>
-              <w:t>4</w:t>
-            </w:r>
-          </w:p>
-        </w:tc>
-        <w:tc>
-          <w:tcPr>
-            <w:tcW w:w="2304" w:type="dxa"/>
-            <w:gridSpan w:val="2"/>
-            <w:tcBorders>
-              <w:top w:val="single" w:sz="12" w:space="0" w:color="auto"/>
-            </w:tcBorders>
-            <w:vAlign w:val="center"/>
-          </w:tcPr>
-          <w:p>
-            <w:pPr>
-              <w:jc w:val="center"/>
-              <w:rPr>
-                <w:rFonts w:eastAsia="楷体_GB2312"/>
-                <w:b/>
-                <w:bCs/>
-              </w:rPr>
-            </w:pPr>
-            <w:r>
-              <w:rPr>
-                <w:rFonts w:eastAsia="楷体_GB2312" w:hint="eastAsia"/>
-                <w:b/>
-                <w:bCs/>
-              </w:rPr>
-              <w:t>表名</w:t>
-            </w:r>
-          </w:p>
-        </w:tc>
-        <w:tc>
-          <w:tcPr>
-            <w:tcW w:w="3428" w:type="dxa"/>
-            <w:gridSpan w:val="3"/>
-            <w:tcBorders>
-              <w:top w:val="single" w:sz="12" w:space="0" w:color="auto"/>
-              <w:right w:val="nil"/>
-            </w:tcBorders>
-            <w:vAlign w:val="center"/>
-          </w:tcPr>
-          <w:p>
-            <w:pPr>
-              <w:jc w:val="center"/>
-              <w:rPr>
-                <w:b/>
-                <w:bCs/>
-              </w:rPr>
-            </w:pPr>
-            <w:proofErr w:type="spellStart"/>
-            <w:r>
-              <w:rPr>
-                <w:rFonts w:hint="eastAsia"/>
-                <w:b/>
-                <w:bCs/>
-              </w:rPr>
-              <w:t>order</w:t>
-            </w:r>
-            <w:r>
-              <w:rPr>
-                <w:rFonts w:hint="eastAsia"/>
-                <w:b/>
-                <w:bCs/>
-              </w:rPr>
-              <w:t>item</w:t>
-            </w:r>
-            <w:proofErr w:type="spellEnd"/>
-          </w:p>
-        </w:tc>
-      </w:tr>
-      <w:tr>
-        <w:trPr>
-          <w:cantSplit/>
-          <w:jc w:val="center"/>
-        </w:trPr>
-        <w:tc>
-          <w:tcPr>
-            <w:tcW w:w="1124" w:type="dxa"/>
-            <w:tcBorders>
-              <w:left w:val="nil"/>
-              <w:bottom w:val="single" w:sz="12" w:space="0" w:color="auto"/>
-            </w:tcBorders>
-            <w:vAlign w:val="center"/>
-          </w:tcPr>
-          <w:p>
-            <w:pPr>
-              <w:jc w:val="center"/>
-              <w:rPr>
-                <w:rFonts w:eastAsia="楷体_GB2312"/>
-                <w:b/>
-                <w:bCs/>
-              </w:rPr>
-            </w:pPr>
-            <w:r>
-              <w:rPr>
-                <w:rFonts w:eastAsia="楷体_GB2312" w:hint="eastAsia"/>
-                <w:b/>
-                <w:bCs/>
-              </w:rPr>
-              <w:t>含义</w:t>
-            </w:r>
-          </w:p>
-        </w:tc>
-        <w:tc>
-          <w:tcPr>
-            <w:tcW w:w="7388" w:type="dxa"/>
-            <w:gridSpan w:val="6"/>
-            <w:tcBorders>
-              <w:bottom w:val="single" w:sz="12" w:space="0" w:color="auto"/>
-              <w:right w:val="nil"/>
-            </w:tcBorders>
-            <w:vAlign w:val="center"/>
-          </w:tcPr>
-          <w:p>
-            <w:pPr>
-              <w:jc w:val="center"/>
-              <w:rPr>
-                <w:sz w:val="18"/>
-              </w:rPr>
-            </w:pPr>
-            <w:r>
-              <w:rPr>
-                <w:rFonts w:hint="eastAsia"/>
-                <w:sz w:val="18"/>
-              </w:rPr>
-              <w:t>存储用户的基本信息</w:t>
+              <w:t>存储</w:t>
+            </w:r>
+            <w:r>
+              <w:rPr>
+                <w:rFonts w:hint="eastAsia"/>
+                <w:sz w:val="18"/>
+              </w:rPr>
+              <w:t>订单项</w:t>
+            </w:r>
+            <w:r>
+              <w:rPr>
+                <w:rFonts w:hint="eastAsia"/>
+                <w:sz w:val="18"/>
+              </w:rPr>
+              <w:t>信息</w:t>
             </w:r>
           </w:p>
         </w:tc>
@@ -10405,7 +10467,21 @@
                 <w:rFonts w:hint="eastAsia"/>
                 <w:sz w:val="18"/>
               </w:rPr>
-              <w:t>存储用户的基本信息</w:t>
+              <w:t>存储</w:t>
+            </w:r>
+            <w:r>
+              <w:rPr>
+                <w:rFonts w:hint="eastAsia"/>
+                <w:sz w:val="18"/>
+              </w:rPr>
+              <w:t>分类</w:t>
+            </w:r>
+            <w:r>
+              <w:rPr>
+                <w:rFonts w:hint="eastAsia"/>
+                <w:sz w:val="18"/>
+              </w:rPr>
+              <w:t>信息</w:t>
             </w:r>
           </w:p>
         </w:tc>
@@ -10969,6 +11045,1715 @@
     </w:p>
     <w:p>
       <w:pPr>
+        <w:numPr>
+          <w:ilvl w:val="0"/>
+          <w:numId w:val="7"/>
+        </w:numPr>
+      </w:pPr>
+      <w:r>
+        <w:rPr>
+          <w:rFonts w:hint="eastAsia"/>
+        </w:rPr>
+        <w:t>评论</w:t>
+      </w:r>
+      <w:r>
+        <w:rPr>
+          <w:rFonts w:hint="eastAsia"/>
+        </w:rPr>
+        <w:t>表</w:t>
+      </w:r>
+    </w:p>
+    <w:tbl>
+      <w:tblPr>
+        <w:tblW w:w="5000" w:type="pct"/>
+        <w:jc w:val="center"/>
+        <w:tblBorders>
+          <w:top w:val="single" w:sz="4" w:space="0" w:color="auto"/>
+          <w:left w:val="single" w:sz="4" w:space="0" w:color="auto"/>
+          <w:bottom w:val="single" w:sz="4" w:space="0" w:color="auto"/>
+          <w:right w:val="single" w:sz="4" w:space="0" w:color="auto"/>
+          <w:insideH w:val="single" w:sz="4" w:space="0" w:color="auto"/>
+          <w:insideV w:val="single" w:sz="4" w:space="0" w:color="auto"/>
+        </w:tblBorders>
+        <w:tblLook w:val="04A0" w:firstRow="1" w:lastRow="0" w:firstColumn="1" w:lastColumn="0" w:noHBand="0" w:noVBand="1"/>
+      </w:tblPr>
+      <w:tblGrid>
+        <w:gridCol w:w="1224"/>
+        <w:gridCol w:w="2229"/>
+        <w:gridCol w:w="1350"/>
+        <w:gridCol w:w="1529"/>
+        <w:gridCol w:w="919"/>
+        <w:gridCol w:w="1113"/>
+        <w:gridCol w:w="923"/>
+      </w:tblGrid>
+      <w:tr>
+        <w:trPr>
+          <w:cantSplit/>
+          <w:jc w:val="center"/>
+        </w:trPr>
+        <w:tc>
+          <w:tcPr>
+            <w:tcW w:w="659" w:type="pct"/>
+            <w:tcBorders>
+              <w:top w:val="single" w:sz="12" w:space="0" w:color="auto"/>
+              <w:left w:val="nil"/>
+            </w:tcBorders>
+            <w:vAlign w:val="center"/>
+          </w:tcPr>
+          <w:p>
+            <w:pPr>
+              <w:jc w:val="center"/>
+              <w:rPr>
+                <w:rFonts w:eastAsia="楷体_GB2312"/>
+                <w:b/>
+                <w:bCs/>
+              </w:rPr>
+            </w:pPr>
+            <w:r>
+              <w:rPr>
+                <w:rFonts w:eastAsia="楷体_GB2312" w:hint="eastAsia"/>
+                <w:b/>
+                <w:bCs/>
+              </w:rPr>
+              <w:t>表序号</w:t>
+            </w:r>
+          </w:p>
+        </w:tc>
+        <w:tc>
+          <w:tcPr>
+            <w:tcW w:w="1200" w:type="pct"/>
+            <w:tcBorders>
+              <w:top w:val="single" w:sz="12" w:space="0" w:color="auto"/>
+            </w:tcBorders>
+            <w:vAlign w:val="center"/>
+          </w:tcPr>
+          <w:p>
+            <w:pPr>
+              <w:jc w:val="center"/>
+              <w:rPr>
+                <w:b/>
+                <w:bCs/>
+              </w:rPr>
+            </w:pPr>
+            <w:r>
+              <w:rPr>
+                <w:b/>
+                <w:bCs/>
+              </w:rPr>
+              <w:t>6</w:t>
+            </w:r>
+          </w:p>
+        </w:tc>
+        <w:tc>
+          <w:tcPr>
+            <w:tcW w:w="1550" w:type="pct"/>
+            <w:gridSpan w:val="2"/>
+            <w:tcBorders>
+              <w:top w:val="single" w:sz="12" w:space="0" w:color="auto"/>
+            </w:tcBorders>
+            <w:vAlign w:val="center"/>
+          </w:tcPr>
+          <w:p>
+            <w:pPr>
+              <w:jc w:val="center"/>
+              <w:rPr>
+                <w:rFonts w:eastAsia="楷体_GB2312"/>
+                <w:b/>
+                <w:bCs/>
+              </w:rPr>
+            </w:pPr>
+            <w:r>
+              <w:rPr>
+                <w:rFonts w:eastAsia="楷体_GB2312" w:hint="eastAsia"/>
+                <w:b/>
+                <w:bCs/>
+              </w:rPr>
+              <w:t>表名</w:t>
+            </w:r>
+          </w:p>
+        </w:tc>
+        <w:tc>
+          <w:tcPr>
+            <w:tcW w:w="1591" w:type="pct"/>
+            <w:gridSpan w:val="3"/>
+            <w:tcBorders>
+              <w:top w:val="single" w:sz="12" w:space="0" w:color="auto"/>
+              <w:right w:val="nil"/>
+            </w:tcBorders>
+            <w:vAlign w:val="center"/>
+          </w:tcPr>
+          <w:p>
+            <w:pPr>
+              <w:jc w:val="center"/>
+              <w:rPr>
+                <w:b/>
+                <w:bCs/>
+              </w:rPr>
+            </w:pPr>
+            <w:r>
+              <w:rPr>
+                <w:b/>
+                <w:bCs/>
+              </w:rPr>
+              <w:t>comment</w:t>
+            </w:r>
+          </w:p>
+        </w:tc>
+      </w:tr>
+      <w:tr>
+        <w:trPr>
+          <w:cantSplit/>
+          <w:jc w:val="center"/>
+        </w:trPr>
+        <w:tc>
+          <w:tcPr>
+            <w:tcW w:w="659" w:type="pct"/>
+            <w:tcBorders>
+              <w:left w:val="nil"/>
+              <w:bottom w:val="single" w:sz="12" w:space="0" w:color="auto"/>
+            </w:tcBorders>
+            <w:vAlign w:val="center"/>
+          </w:tcPr>
+          <w:p>
+            <w:pPr>
+              <w:jc w:val="center"/>
+              <w:rPr>
+                <w:rFonts w:eastAsia="楷体_GB2312"/>
+                <w:b/>
+                <w:bCs/>
+              </w:rPr>
+            </w:pPr>
+            <w:r>
+              <w:rPr>
+                <w:rFonts w:eastAsia="楷体_GB2312" w:hint="eastAsia"/>
+                <w:b/>
+                <w:bCs/>
+              </w:rPr>
+              <w:t>含义</w:t>
+            </w:r>
+          </w:p>
+        </w:tc>
+        <w:tc>
+          <w:tcPr>
+            <w:tcW w:w="4341" w:type="pct"/>
+            <w:gridSpan w:val="6"/>
+            <w:tcBorders>
+              <w:bottom w:val="single" w:sz="12" w:space="0" w:color="auto"/>
+              <w:right w:val="nil"/>
+            </w:tcBorders>
+            <w:vAlign w:val="center"/>
+          </w:tcPr>
+          <w:p>
+            <w:pPr>
+              <w:jc w:val="center"/>
+              <w:rPr>
+                <w:sz w:val="18"/>
+              </w:rPr>
+            </w:pPr>
+            <w:r>
+              <w:rPr>
+                <w:rFonts w:hint="eastAsia"/>
+                <w:sz w:val="18"/>
+              </w:rPr>
+              <w:t>存储用户的</w:t>
+            </w:r>
+            <w:r>
+              <w:rPr>
+                <w:rFonts w:hint="eastAsia"/>
+                <w:sz w:val="18"/>
+              </w:rPr>
+              <w:t>评论</w:t>
+            </w:r>
+          </w:p>
+        </w:tc>
+      </w:tr>
+      <w:tr>
+        <w:trPr>
+          <w:jc w:val="center"/>
+        </w:trPr>
+        <w:tc>
+          <w:tcPr>
+            <w:tcW w:w="659" w:type="pct"/>
+            <w:tcBorders>
+              <w:top w:val="single" w:sz="12" w:space="0" w:color="auto"/>
+              <w:left w:val="nil"/>
+              <w:bottom w:val="single" w:sz="12" w:space="0" w:color="auto"/>
+            </w:tcBorders>
+            <w:vAlign w:val="center"/>
+          </w:tcPr>
+          <w:p>
+            <w:pPr>
+              <w:jc w:val="center"/>
+              <w:rPr>
+                <w:rFonts w:eastAsia="楷体_GB2312"/>
+                <w:b/>
+                <w:bCs/>
+              </w:rPr>
+            </w:pPr>
+            <w:r>
+              <w:rPr>
+                <w:rFonts w:eastAsia="楷体_GB2312" w:hint="eastAsia"/>
+                <w:b/>
+                <w:bCs/>
+              </w:rPr>
+              <w:t>序号</w:t>
+            </w:r>
+          </w:p>
+        </w:tc>
+        <w:tc>
+          <w:tcPr>
+            <w:tcW w:w="1200" w:type="pct"/>
+            <w:tcBorders>
+              <w:top w:val="single" w:sz="12" w:space="0" w:color="auto"/>
+              <w:bottom w:val="single" w:sz="12" w:space="0" w:color="auto"/>
+            </w:tcBorders>
+            <w:vAlign w:val="center"/>
+          </w:tcPr>
+          <w:p>
+            <w:pPr>
+              <w:jc w:val="center"/>
+              <w:rPr>
+                <w:rFonts w:eastAsia="楷体_GB2312"/>
+                <w:b/>
+                <w:bCs/>
+              </w:rPr>
+            </w:pPr>
+            <w:r>
+              <w:rPr>
+                <w:rFonts w:eastAsia="楷体_GB2312" w:hint="eastAsia"/>
+                <w:b/>
+                <w:bCs/>
+              </w:rPr>
+              <w:t>属性名称</w:t>
+            </w:r>
+          </w:p>
+        </w:tc>
+        <w:tc>
+          <w:tcPr>
+            <w:tcW w:w="727" w:type="pct"/>
+            <w:tcBorders>
+              <w:top w:val="single" w:sz="12" w:space="0" w:color="auto"/>
+              <w:bottom w:val="single" w:sz="12" w:space="0" w:color="auto"/>
+            </w:tcBorders>
+            <w:vAlign w:val="center"/>
+          </w:tcPr>
+          <w:p>
+            <w:pPr>
+              <w:jc w:val="center"/>
+              <w:rPr>
+                <w:rFonts w:eastAsia="楷体_GB2312"/>
+                <w:b/>
+                <w:bCs/>
+              </w:rPr>
+            </w:pPr>
+            <w:r>
+              <w:rPr>
+                <w:rFonts w:eastAsia="楷体_GB2312" w:hint="eastAsia"/>
+                <w:b/>
+                <w:bCs/>
+              </w:rPr>
+              <w:t>含义</w:t>
+            </w:r>
+          </w:p>
+        </w:tc>
+        <w:tc>
+          <w:tcPr>
+            <w:tcW w:w="823" w:type="pct"/>
+            <w:tcBorders>
+              <w:top w:val="single" w:sz="12" w:space="0" w:color="auto"/>
+              <w:bottom w:val="single" w:sz="12" w:space="0" w:color="auto"/>
+            </w:tcBorders>
+            <w:vAlign w:val="center"/>
+          </w:tcPr>
+          <w:p>
+            <w:pPr>
+              <w:jc w:val="center"/>
+              <w:rPr>
+                <w:rFonts w:eastAsia="楷体_GB2312"/>
+                <w:b/>
+                <w:bCs/>
+              </w:rPr>
+            </w:pPr>
+            <w:r>
+              <w:rPr>
+                <w:rFonts w:eastAsia="楷体_GB2312" w:hint="eastAsia"/>
+                <w:b/>
+                <w:bCs/>
+              </w:rPr>
+              <w:t>数据类型</w:t>
+            </w:r>
+          </w:p>
+        </w:tc>
+        <w:tc>
+          <w:tcPr>
+            <w:tcW w:w="495" w:type="pct"/>
+            <w:tcBorders>
+              <w:top w:val="single" w:sz="12" w:space="0" w:color="auto"/>
+              <w:bottom w:val="single" w:sz="12" w:space="0" w:color="auto"/>
+            </w:tcBorders>
+            <w:vAlign w:val="center"/>
+          </w:tcPr>
+          <w:p>
+            <w:pPr>
+              <w:jc w:val="center"/>
+              <w:rPr>
+                <w:rFonts w:eastAsia="楷体_GB2312"/>
+                <w:b/>
+                <w:bCs/>
+              </w:rPr>
+            </w:pPr>
+            <w:r>
+              <w:rPr>
+                <w:rFonts w:eastAsia="楷体_GB2312" w:hint="eastAsia"/>
+                <w:b/>
+                <w:bCs/>
+              </w:rPr>
+              <w:t>长度</w:t>
+            </w:r>
+          </w:p>
+        </w:tc>
+        <w:tc>
+          <w:tcPr>
+            <w:tcW w:w="599" w:type="pct"/>
+            <w:tcBorders>
+              <w:top w:val="single" w:sz="12" w:space="0" w:color="auto"/>
+              <w:bottom w:val="single" w:sz="12" w:space="0" w:color="auto"/>
+            </w:tcBorders>
+            <w:vAlign w:val="center"/>
+          </w:tcPr>
+          <w:p>
+            <w:pPr>
+              <w:jc w:val="center"/>
+              <w:rPr>
+                <w:rFonts w:eastAsia="楷体_GB2312"/>
+                <w:b/>
+                <w:bCs/>
+              </w:rPr>
+            </w:pPr>
+            <w:r>
+              <w:rPr>
+                <w:rFonts w:eastAsia="楷体_GB2312" w:hint="eastAsia"/>
+                <w:b/>
+                <w:bCs/>
+              </w:rPr>
+              <w:t>说明</w:t>
+            </w:r>
+          </w:p>
+        </w:tc>
+        <w:tc>
+          <w:tcPr>
+            <w:tcW w:w="497" w:type="pct"/>
+            <w:tcBorders>
+              <w:top w:val="single" w:sz="12" w:space="0" w:color="auto"/>
+              <w:bottom w:val="single" w:sz="12" w:space="0" w:color="auto"/>
+              <w:right w:val="nil"/>
+            </w:tcBorders>
+            <w:vAlign w:val="center"/>
+          </w:tcPr>
+          <w:p>
+            <w:pPr>
+              <w:jc w:val="center"/>
+              <w:rPr>
+                <w:rFonts w:eastAsia="楷体_GB2312"/>
+                <w:b/>
+                <w:bCs/>
+              </w:rPr>
+            </w:pPr>
+            <w:r>
+              <w:rPr>
+                <w:rFonts w:eastAsia="楷体_GB2312" w:hint="eastAsia"/>
+                <w:b/>
+                <w:bCs/>
+              </w:rPr>
+              <w:t>约束</w:t>
+            </w:r>
+          </w:p>
+        </w:tc>
+      </w:tr>
+      <w:tr>
+        <w:trPr>
+          <w:jc w:val="center"/>
+        </w:trPr>
+        <w:tc>
+          <w:tcPr>
+            <w:tcW w:w="659" w:type="pct"/>
+            <w:tcBorders>
+              <w:top w:val="single" w:sz="12" w:space="0" w:color="auto"/>
+              <w:left w:val="nil"/>
+            </w:tcBorders>
+            <w:vAlign w:val="center"/>
+          </w:tcPr>
+          <w:p>
+            <w:pPr>
+              <w:jc w:val="center"/>
+              <w:rPr>
+                <w:sz w:val="18"/>
+              </w:rPr>
+            </w:pPr>
+            <w:r>
+              <w:rPr>
+                <w:rFonts w:hint="eastAsia"/>
+                <w:sz w:val="18"/>
+              </w:rPr>
+              <w:lastRenderedPageBreak/>
+              <w:t>1</w:t>
+            </w:r>
+          </w:p>
+        </w:tc>
+        <w:tc>
+          <w:tcPr>
+            <w:tcW w:w="1200" w:type="pct"/>
+            <w:tcBorders>
+              <w:top w:val="single" w:sz="12" w:space="0" w:color="auto"/>
+            </w:tcBorders>
+            <w:vAlign w:val="center"/>
+          </w:tcPr>
+          <w:p>
+            <w:pPr>
+              <w:jc w:val="center"/>
+              <w:rPr>
+                <w:rFonts w:hint="eastAsia"/>
+                <w:sz w:val="18"/>
+              </w:rPr>
+            </w:pPr>
+            <w:r>
+              <w:rPr>
+                <w:sz w:val="18"/>
+              </w:rPr>
+              <w:t>comment id</w:t>
+            </w:r>
+          </w:p>
+        </w:tc>
+        <w:tc>
+          <w:tcPr>
+            <w:tcW w:w="727" w:type="pct"/>
+            <w:tcBorders>
+              <w:top w:val="single" w:sz="12" w:space="0" w:color="auto"/>
+            </w:tcBorders>
+            <w:vAlign w:val="center"/>
+          </w:tcPr>
+          <w:p>
+            <w:pPr>
+              <w:jc w:val="center"/>
+              <w:rPr>
+                <w:sz w:val="18"/>
+              </w:rPr>
+            </w:pPr>
+            <w:r>
+              <w:rPr>
+                <w:rFonts w:hint="eastAsia"/>
+                <w:sz w:val="18"/>
+              </w:rPr>
+              <w:t>评论</w:t>
+            </w:r>
+            <w:r>
+              <w:rPr>
+                <w:rFonts w:hint="eastAsia"/>
+                <w:sz w:val="18"/>
+              </w:rPr>
+              <w:t>id</w:t>
+            </w:r>
+          </w:p>
+        </w:tc>
+        <w:tc>
+          <w:tcPr>
+            <w:tcW w:w="823" w:type="pct"/>
+            <w:tcBorders>
+              <w:top w:val="single" w:sz="12" w:space="0" w:color="auto"/>
+            </w:tcBorders>
+            <w:vAlign w:val="center"/>
+          </w:tcPr>
+          <w:p>
+            <w:pPr>
+              <w:jc w:val="center"/>
+              <w:rPr>
+                <w:sz w:val="18"/>
+              </w:rPr>
+            </w:pPr>
+            <w:r>
+              <w:rPr>
+                <w:rFonts w:hint="eastAsia"/>
+                <w:sz w:val="18"/>
+              </w:rPr>
+              <w:t>varchar</w:t>
+            </w:r>
+          </w:p>
+        </w:tc>
+        <w:tc>
+          <w:tcPr>
+            <w:tcW w:w="495" w:type="pct"/>
+            <w:tcBorders>
+              <w:top w:val="single" w:sz="12" w:space="0" w:color="auto"/>
+            </w:tcBorders>
+            <w:vAlign w:val="center"/>
+          </w:tcPr>
+          <w:p>
+            <w:pPr>
+              <w:jc w:val="center"/>
+              <w:rPr>
+                <w:sz w:val="18"/>
+              </w:rPr>
+            </w:pPr>
+            <w:r>
+              <w:rPr>
+                <w:sz w:val="18"/>
+              </w:rPr>
+              <w:t>32</w:t>
+            </w:r>
+          </w:p>
+        </w:tc>
+        <w:tc>
+          <w:tcPr>
+            <w:tcW w:w="599" w:type="pct"/>
+            <w:tcBorders>
+              <w:top w:val="single" w:sz="12" w:space="0" w:color="auto"/>
+            </w:tcBorders>
+            <w:vAlign w:val="center"/>
+          </w:tcPr>
+          <w:p>
+            <w:pPr>
+              <w:jc w:val="center"/>
+              <w:rPr>
+                <w:sz w:val="18"/>
+              </w:rPr>
+            </w:pPr>
+            <w:r>
+              <w:rPr>
+                <w:rFonts w:hint="eastAsia"/>
+                <w:sz w:val="18"/>
+              </w:rPr>
+              <w:t>not null</w:t>
+            </w:r>
+          </w:p>
+        </w:tc>
+        <w:tc>
+          <w:tcPr>
+            <w:tcW w:w="497" w:type="pct"/>
+            <w:tcBorders>
+              <w:top w:val="single" w:sz="12" w:space="0" w:color="auto"/>
+              <w:right w:val="nil"/>
+            </w:tcBorders>
+            <w:vAlign w:val="center"/>
+          </w:tcPr>
+          <w:p>
+            <w:pPr>
+              <w:jc w:val="center"/>
+              <w:rPr>
+                <w:sz w:val="18"/>
+              </w:rPr>
+            </w:pPr>
+            <w:r>
+              <w:rPr>
+                <w:rFonts w:hint="eastAsia"/>
+                <w:sz w:val="18"/>
+              </w:rPr>
+              <w:t>主键</w:t>
+            </w:r>
+          </w:p>
+        </w:tc>
+      </w:tr>
+      <w:tr>
+        <w:trPr>
+          <w:jc w:val="center"/>
+        </w:trPr>
+        <w:tc>
+          <w:tcPr>
+            <w:tcW w:w="659" w:type="pct"/>
+            <w:tcBorders>
+              <w:left w:val="nil"/>
+            </w:tcBorders>
+            <w:vAlign w:val="center"/>
+          </w:tcPr>
+          <w:p>
+            <w:pPr>
+              <w:jc w:val="center"/>
+              <w:rPr>
+                <w:sz w:val="18"/>
+              </w:rPr>
+            </w:pPr>
+            <w:r>
+              <w:rPr>
+                <w:rFonts w:hint="eastAsia"/>
+                <w:sz w:val="18"/>
+              </w:rPr>
+              <w:t>2</w:t>
+            </w:r>
+          </w:p>
+        </w:tc>
+        <w:tc>
+          <w:tcPr>
+            <w:tcW w:w="1200" w:type="pct"/>
+            <w:vAlign w:val="center"/>
+          </w:tcPr>
+          <w:p>
+            <w:pPr>
+              <w:jc w:val="center"/>
+              <w:rPr>
+                <w:rFonts w:hint="eastAsia"/>
+                <w:sz w:val="18"/>
+              </w:rPr>
+            </w:pPr>
+            <w:proofErr w:type="spellStart"/>
+            <w:r>
+              <w:rPr>
+                <w:sz w:val="18"/>
+              </w:rPr>
+              <w:t>user_id</w:t>
+            </w:r>
+            <w:proofErr w:type="spellEnd"/>
+          </w:p>
+        </w:tc>
+        <w:tc>
+          <w:tcPr>
+            <w:tcW w:w="727" w:type="pct"/>
+            <w:vAlign w:val="center"/>
+          </w:tcPr>
+          <w:p>
+            <w:pPr>
+              <w:jc w:val="center"/>
+              <w:rPr>
+                <w:sz w:val="18"/>
+              </w:rPr>
+            </w:pPr>
+            <w:r>
+              <w:rPr>
+                <w:rFonts w:hint="eastAsia"/>
+                <w:sz w:val="18"/>
+              </w:rPr>
+              <w:t>用户</w:t>
+            </w:r>
+            <w:r>
+              <w:rPr>
+                <w:rFonts w:hint="eastAsia"/>
+                <w:sz w:val="18"/>
+              </w:rPr>
+              <w:t>id</w:t>
+            </w:r>
+          </w:p>
+        </w:tc>
+        <w:tc>
+          <w:tcPr>
+            <w:tcW w:w="823" w:type="pct"/>
+            <w:vAlign w:val="center"/>
+          </w:tcPr>
+          <w:p>
+            <w:pPr>
+              <w:jc w:val="center"/>
+              <w:rPr>
+                <w:sz w:val="18"/>
+              </w:rPr>
+            </w:pPr>
+            <w:r>
+              <w:rPr>
+                <w:rFonts w:hint="eastAsia"/>
+                <w:sz w:val="18"/>
+              </w:rPr>
+              <w:t>varchar</w:t>
+            </w:r>
+          </w:p>
+        </w:tc>
+        <w:tc>
+          <w:tcPr>
+            <w:tcW w:w="495" w:type="pct"/>
+            <w:vAlign w:val="center"/>
+          </w:tcPr>
+          <w:p>
+            <w:pPr>
+              <w:jc w:val="center"/>
+              <w:rPr>
+                <w:sz w:val="18"/>
+              </w:rPr>
+            </w:pPr>
+            <w:r>
+              <w:rPr>
+                <w:sz w:val="18"/>
+              </w:rPr>
+              <w:t>32</w:t>
+            </w:r>
+          </w:p>
+        </w:tc>
+        <w:tc>
+          <w:tcPr>
+            <w:tcW w:w="599" w:type="pct"/>
+            <w:vAlign w:val="center"/>
+          </w:tcPr>
+          <w:p>
+            <w:pPr>
+              <w:jc w:val="center"/>
+              <w:rPr>
+                <w:sz w:val="18"/>
+              </w:rPr>
+            </w:pPr>
+            <w:r>
+              <w:rPr>
+                <w:rFonts w:hint="eastAsia"/>
+                <w:sz w:val="18"/>
+              </w:rPr>
+              <w:t>not null</w:t>
+            </w:r>
+          </w:p>
+        </w:tc>
+        <w:tc>
+          <w:tcPr>
+            <w:tcW w:w="497" w:type="pct"/>
+            <w:tcBorders>
+              <w:right w:val="nil"/>
+            </w:tcBorders>
+            <w:vAlign w:val="center"/>
+          </w:tcPr>
+          <w:p>
+            <w:pPr>
+              <w:jc w:val="center"/>
+              <w:rPr>
+                <w:sz w:val="18"/>
+              </w:rPr>
+            </w:pPr>
+            <w:proofErr w:type="gramStart"/>
+            <w:r>
+              <w:rPr>
+                <w:rFonts w:hint="eastAsia"/>
+                <w:sz w:val="18"/>
+              </w:rPr>
+              <w:t>外键</w:t>
+            </w:r>
+            <w:proofErr w:type="gramEnd"/>
+          </w:p>
+        </w:tc>
+      </w:tr>
+      <w:tr>
+        <w:trPr>
+          <w:jc w:val="center"/>
+        </w:trPr>
+        <w:tc>
+          <w:tcPr>
+            <w:tcW w:w="659" w:type="pct"/>
+            <w:tcBorders>
+              <w:left w:val="nil"/>
+            </w:tcBorders>
+            <w:vAlign w:val="center"/>
+          </w:tcPr>
+          <w:p>
+            <w:pPr>
+              <w:jc w:val="center"/>
+              <w:rPr>
+                <w:rFonts w:hint="eastAsia"/>
+                <w:sz w:val="18"/>
+              </w:rPr>
+            </w:pPr>
+            <w:r>
+              <w:rPr>
+                <w:rFonts w:hint="eastAsia"/>
+                <w:sz w:val="18"/>
+              </w:rPr>
+              <w:t>3</w:t>
+            </w:r>
+          </w:p>
+        </w:tc>
+        <w:tc>
+          <w:tcPr>
+            <w:tcW w:w="1200" w:type="pct"/>
+            <w:vAlign w:val="center"/>
+          </w:tcPr>
+          <w:p>
+            <w:pPr>
+              <w:jc w:val="center"/>
+              <w:rPr>
+                <w:rFonts w:hint="eastAsia"/>
+                <w:sz w:val="18"/>
+              </w:rPr>
+            </w:pPr>
+            <w:r>
+              <w:rPr>
+                <w:sz w:val="18"/>
+              </w:rPr>
+              <w:t>content</w:t>
+            </w:r>
+          </w:p>
+        </w:tc>
+        <w:tc>
+          <w:tcPr>
+            <w:tcW w:w="727" w:type="pct"/>
+            <w:vAlign w:val="center"/>
+          </w:tcPr>
+          <w:p>
+            <w:pPr>
+              <w:jc w:val="center"/>
+              <w:rPr>
+                <w:rFonts w:hint="eastAsia"/>
+                <w:sz w:val="18"/>
+              </w:rPr>
+            </w:pPr>
+            <w:r>
+              <w:rPr>
+                <w:rFonts w:hint="eastAsia"/>
+                <w:sz w:val="18"/>
+              </w:rPr>
+              <w:t>内容</w:t>
+            </w:r>
+          </w:p>
+        </w:tc>
+        <w:tc>
+          <w:tcPr>
+            <w:tcW w:w="823" w:type="pct"/>
+          </w:tcPr>
+          <w:p>
+            <w:pPr>
+              <w:jc w:val="center"/>
+              <w:rPr>
+                <w:rFonts w:hint="eastAsia"/>
+                <w:sz w:val="18"/>
+              </w:rPr>
+            </w:pPr>
+            <w:r>
+              <w:rPr>
+                <w:rFonts w:hint="eastAsia"/>
+                <w:sz w:val="18"/>
+              </w:rPr>
+              <w:t>varchar</w:t>
+            </w:r>
+          </w:p>
+        </w:tc>
+        <w:tc>
+          <w:tcPr>
+            <w:tcW w:w="495" w:type="pct"/>
+            <w:vAlign w:val="center"/>
+          </w:tcPr>
+          <w:p>
+            <w:pPr>
+              <w:jc w:val="center"/>
+              <w:rPr>
+                <w:rFonts w:hint="eastAsia"/>
+                <w:sz w:val="18"/>
+              </w:rPr>
+            </w:pPr>
+            <w:r>
+              <w:rPr>
+                <w:rFonts w:hint="eastAsia"/>
+                <w:sz w:val="18"/>
+              </w:rPr>
+              <w:t>1</w:t>
+            </w:r>
+            <w:r>
+              <w:rPr>
+                <w:sz w:val="18"/>
+              </w:rPr>
+              <w:t>00</w:t>
+            </w:r>
+          </w:p>
+        </w:tc>
+        <w:tc>
+          <w:tcPr>
+            <w:tcW w:w="599" w:type="pct"/>
+            <w:vAlign w:val="center"/>
+          </w:tcPr>
+          <w:p>
+            <w:pPr>
+              <w:jc w:val="center"/>
+              <w:rPr>
+                <w:rFonts w:hint="eastAsia"/>
+                <w:sz w:val="18"/>
+              </w:rPr>
+            </w:pPr>
+          </w:p>
+        </w:tc>
+        <w:tc>
+          <w:tcPr>
+            <w:tcW w:w="497" w:type="pct"/>
+            <w:tcBorders>
+              <w:right w:val="nil"/>
+            </w:tcBorders>
+            <w:vAlign w:val="center"/>
+          </w:tcPr>
+          <w:p>
+            <w:pPr>
+              <w:jc w:val="center"/>
+              <w:rPr>
+                <w:sz w:val="18"/>
+              </w:rPr>
+            </w:pPr>
+          </w:p>
+        </w:tc>
+      </w:tr>
+      <w:tr>
+        <w:trPr>
+          <w:jc w:val="center"/>
+        </w:trPr>
+        <w:tc>
+          <w:tcPr>
+            <w:tcW w:w="659" w:type="pct"/>
+            <w:tcBorders>
+              <w:left w:val="nil"/>
+            </w:tcBorders>
+            <w:vAlign w:val="center"/>
+          </w:tcPr>
+          <w:p>
+            <w:pPr>
+              <w:jc w:val="center"/>
+              <w:rPr>
+                <w:rFonts w:hint="eastAsia"/>
+                <w:sz w:val="18"/>
+              </w:rPr>
+            </w:pPr>
+            <w:r>
+              <w:rPr>
+                <w:rFonts w:hint="eastAsia"/>
+                <w:sz w:val="18"/>
+              </w:rPr>
+              <w:t>4</w:t>
+            </w:r>
+          </w:p>
+        </w:tc>
+        <w:tc>
+          <w:tcPr>
+            <w:tcW w:w="1200" w:type="pct"/>
+            <w:vAlign w:val="center"/>
+          </w:tcPr>
+          <w:p>
+            <w:pPr>
+              <w:jc w:val="center"/>
+              <w:rPr>
+                <w:sz w:val="18"/>
+              </w:rPr>
+            </w:pPr>
+            <w:proofErr w:type="spellStart"/>
+            <w:r>
+              <w:rPr>
+                <w:sz w:val="18"/>
+              </w:rPr>
+              <w:t>pid</w:t>
+            </w:r>
+            <w:proofErr w:type="spellEnd"/>
+          </w:p>
+        </w:tc>
+        <w:tc>
+          <w:tcPr>
+            <w:tcW w:w="727" w:type="pct"/>
+            <w:vAlign w:val="center"/>
+          </w:tcPr>
+          <w:p>
+            <w:pPr>
+              <w:jc w:val="center"/>
+              <w:rPr>
+                <w:rFonts w:hint="eastAsia"/>
+                <w:sz w:val="18"/>
+              </w:rPr>
+            </w:pPr>
+            <w:r>
+              <w:rPr>
+                <w:rFonts w:hint="eastAsia"/>
+                <w:sz w:val="18"/>
+              </w:rPr>
+              <w:t>商品</w:t>
+            </w:r>
+            <w:r>
+              <w:rPr>
+                <w:rFonts w:hint="eastAsia"/>
+                <w:sz w:val="18"/>
+              </w:rPr>
+              <w:t>id</w:t>
+            </w:r>
+          </w:p>
+        </w:tc>
+        <w:tc>
+          <w:tcPr>
+            <w:tcW w:w="823" w:type="pct"/>
+          </w:tcPr>
+          <w:p>
+            <w:pPr>
+              <w:jc w:val="center"/>
+              <w:rPr>
+                <w:rFonts w:hint="eastAsia"/>
+                <w:sz w:val="18"/>
+              </w:rPr>
+            </w:pPr>
+            <w:r>
+              <w:rPr>
+                <w:rFonts w:hint="eastAsia"/>
+                <w:sz w:val="18"/>
+              </w:rPr>
+              <w:t>v</w:t>
+            </w:r>
+            <w:r>
+              <w:rPr>
+                <w:sz w:val="18"/>
+              </w:rPr>
+              <w:t>archar</w:t>
+            </w:r>
+          </w:p>
+        </w:tc>
+        <w:tc>
+          <w:tcPr>
+            <w:tcW w:w="495" w:type="pct"/>
+            <w:vAlign w:val="center"/>
+          </w:tcPr>
+          <w:p>
+            <w:pPr>
+              <w:jc w:val="center"/>
+              <w:rPr>
+                <w:rFonts w:hint="eastAsia"/>
+                <w:sz w:val="18"/>
+              </w:rPr>
+            </w:pPr>
+            <w:r>
+              <w:rPr>
+                <w:rFonts w:hint="eastAsia"/>
+                <w:sz w:val="18"/>
+              </w:rPr>
+              <w:t>3</w:t>
+            </w:r>
+            <w:r>
+              <w:rPr>
+                <w:sz w:val="18"/>
+              </w:rPr>
+              <w:t>2</w:t>
+            </w:r>
+          </w:p>
+        </w:tc>
+        <w:tc>
+          <w:tcPr>
+            <w:tcW w:w="599" w:type="pct"/>
+            <w:vAlign w:val="center"/>
+          </w:tcPr>
+          <w:p>
+            <w:pPr>
+              <w:jc w:val="center"/>
+              <w:rPr>
+                <w:rFonts w:hint="eastAsia"/>
+                <w:sz w:val="18"/>
+              </w:rPr>
+            </w:pPr>
+            <w:r>
+              <w:rPr>
+                <w:rFonts w:hint="eastAsia"/>
+                <w:sz w:val="18"/>
+              </w:rPr>
+              <w:t>not null</w:t>
+            </w:r>
+          </w:p>
+        </w:tc>
+        <w:tc>
+          <w:tcPr>
+            <w:tcW w:w="497" w:type="pct"/>
+            <w:tcBorders>
+              <w:right w:val="nil"/>
+            </w:tcBorders>
+            <w:vAlign w:val="center"/>
+          </w:tcPr>
+          <w:p>
+            <w:pPr>
+              <w:jc w:val="center"/>
+              <w:rPr>
+                <w:sz w:val="18"/>
+              </w:rPr>
+            </w:pPr>
+            <w:proofErr w:type="gramStart"/>
+            <w:r>
+              <w:rPr>
+                <w:rFonts w:hint="eastAsia"/>
+                <w:sz w:val="18"/>
+              </w:rPr>
+              <w:t>外键</w:t>
+            </w:r>
+            <w:proofErr w:type="gramEnd"/>
+          </w:p>
+        </w:tc>
+      </w:tr>
+      <w:tr>
+        <w:trPr>
+          <w:jc w:val="center"/>
+        </w:trPr>
+        <w:tc>
+          <w:tcPr>
+            <w:tcW w:w="659" w:type="pct"/>
+            <w:tcBorders>
+              <w:left w:val="nil"/>
+            </w:tcBorders>
+            <w:vAlign w:val="center"/>
+          </w:tcPr>
+          <w:p>
+            <w:pPr>
+              <w:jc w:val="center"/>
+              <w:rPr>
+                <w:rFonts w:hint="eastAsia"/>
+                <w:sz w:val="18"/>
+              </w:rPr>
+            </w:pPr>
+            <w:r>
+              <w:rPr>
+                <w:rFonts w:hint="eastAsia"/>
+                <w:sz w:val="18"/>
+              </w:rPr>
+              <w:t>5</w:t>
+            </w:r>
+          </w:p>
+        </w:tc>
+        <w:tc>
+          <w:tcPr>
+            <w:tcW w:w="1200" w:type="pct"/>
+            <w:vAlign w:val="center"/>
+          </w:tcPr>
+          <w:p>
+            <w:pPr>
+              <w:jc w:val="center"/>
+              <w:rPr>
+                <w:rFonts w:hint="eastAsia"/>
+                <w:sz w:val="18"/>
+              </w:rPr>
+            </w:pPr>
+            <w:proofErr w:type="spellStart"/>
+            <w:r>
+              <w:rPr>
+                <w:sz w:val="18"/>
+              </w:rPr>
+              <w:t>createtime</w:t>
+            </w:r>
+            <w:proofErr w:type="spellEnd"/>
+          </w:p>
+        </w:tc>
+        <w:tc>
+          <w:tcPr>
+            <w:tcW w:w="727" w:type="pct"/>
+            <w:vAlign w:val="center"/>
+          </w:tcPr>
+          <w:p>
+            <w:pPr>
+              <w:jc w:val="center"/>
+              <w:rPr>
+                <w:rFonts w:hint="eastAsia"/>
+                <w:sz w:val="18"/>
+              </w:rPr>
+            </w:pPr>
+            <w:r>
+              <w:rPr>
+                <w:rFonts w:hint="eastAsia"/>
+                <w:sz w:val="18"/>
+              </w:rPr>
+              <w:t>评论时间</w:t>
+            </w:r>
+          </w:p>
+        </w:tc>
+        <w:tc>
+          <w:tcPr>
+            <w:tcW w:w="823" w:type="pct"/>
+          </w:tcPr>
+          <w:p>
+            <w:pPr>
+              <w:jc w:val="center"/>
+              <w:rPr>
+                <w:rFonts w:hint="eastAsia"/>
+                <w:sz w:val="18"/>
+              </w:rPr>
+            </w:pPr>
+            <w:proofErr w:type="spellStart"/>
+            <w:r>
+              <w:rPr>
+                <w:sz w:val="18"/>
+              </w:rPr>
+              <w:t>bigint</w:t>
+            </w:r>
+            <w:proofErr w:type="spellEnd"/>
+          </w:p>
+        </w:tc>
+        <w:tc>
+          <w:tcPr>
+            <w:tcW w:w="495" w:type="pct"/>
+            <w:vAlign w:val="center"/>
+          </w:tcPr>
+          <w:p>
+            <w:pPr>
+              <w:jc w:val="center"/>
+              <w:rPr>
+                <w:rFonts w:hint="eastAsia"/>
+                <w:sz w:val="18"/>
+              </w:rPr>
+            </w:pPr>
+          </w:p>
+        </w:tc>
+        <w:tc>
+          <w:tcPr>
+            <w:tcW w:w="599" w:type="pct"/>
+            <w:vAlign w:val="center"/>
+          </w:tcPr>
+          <w:p>
+            <w:pPr>
+              <w:jc w:val="center"/>
+              <w:rPr>
+                <w:rFonts w:hint="eastAsia"/>
+                <w:sz w:val="18"/>
+              </w:rPr>
+            </w:pPr>
+          </w:p>
+        </w:tc>
+        <w:tc>
+          <w:tcPr>
+            <w:tcW w:w="497" w:type="pct"/>
+            <w:tcBorders>
+              <w:right w:val="nil"/>
+            </w:tcBorders>
+            <w:vAlign w:val="center"/>
+          </w:tcPr>
+          <w:p>
+            <w:pPr>
+              <w:jc w:val="center"/>
+              <w:rPr>
+                <w:sz w:val="18"/>
+              </w:rPr>
+            </w:pPr>
+          </w:p>
+        </w:tc>
+      </w:tr>
+      <w:tr>
+        <w:trPr>
+          <w:jc w:val="center"/>
+        </w:trPr>
+        <w:tc>
+          <w:tcPr>
+            <w:tcW w:w="659" w:type="pct"/>
+            <w:tcBorders>
+              <w:left w:val="nil"/>
+            </w:tcBorders>
+            <w:vAlign w:val="center"/>
+          </w:tcPr>
+          <w:p>
+            <w:pPr>
+              <w:jc w:val="center"/>
+              <w:rPr>
+                <w:rFonts w:hint="eastAsia"/>
+                <w:sz w:val="18"/>
+              </w:rPr>
+            </w:pPr>
+            <w:r>
+              <w:rPr>
+                <w:rFonts w:hint="eastAsia"/>
+                <w:sz w:val="18"/>
+              </w:rPr>
+              <w:t>6</w:t>
+            </w:r>
+          </w:p>
+        </w:tc>
+        <w:tc>
+          <w:tcPr>
+            <w:tcW w:w="1200" w:type="pct"/>
+            <w:vAlign w:val="center"/>
+          </w:tcPr>
+          <w:p>
+            <w:pPr>
+              <w:jc w:val="center"/>
+              <w:rPr>
+                <w:sz w:val="18"/>
+              </w:rPr>
+            </w:pPr>
+            <w:proofErr w:type="spellStart"/>
+            <w:r>
+              <w:rPr>
+                <w:sz w:val="18"/>
+              </w:rPr>
+              <w:t>updatetime</w:t>
+            </w:r>
+            <w:proofErr w:type="spellEnd"/>
+          </w:p>
+        </w:tc>
+        <w:tc>
+          <w:tcPr>
+            <w:tcW w:w="727" w:type="pct"/>
+            <w:vAlign w:val="center"/>
+          </w:tcPr>
+          <w:p>
+            <w:pPr>
+              <w:jc w:val="center"/>
+              <w:rPr>
+                <w:rFonts w:hint="eastAsia"/>
+                <w:sz w:val="18"/>
+              </w:rPr>
+            </w:pPr>
+            <w:r>
+              <w:rPr>
+                <w:rFonts w:hint="eastAsia"/>
+                <w:sz w:val="18"/>
+              </w:rPr>
+              <w:t>更新评论时间</w:t>
+            </w:r>
+          </w:p>
+        </w:tc>
+        <w:tc>
+          <w:tcPr>
+            <w:tcW w:w="823" w:type="pct"/>
+          </w:tcPr>
+          <w:p>
+            <w:pPr>
+              <w:jc w:val="center"/>
+              <w:rPr>
+                <w:rFonts w:hint="eastAsia"/>
+                <w:sz w:val="18"/>
+              </w:rPr>
+            </w:pPr>
+            <w:proofErr w:type="spellStart"/>
+            <w:r>
+              <w:rPr>
+                <w:rFonts w:hint="eastAsia"/>
+                <w:sz w:val="18"/>
+              </w:rPr>
+              <w:t>b</w:t>
+            </w:r>
+            <w:r>
+              <w:rPr>
+                <w:sz w:val="18"/>
+              </w:rPr>
+              <w:t>igint</w:t>
+            </w:r>
+            <w:proofErr w:type="spellEnd"/>
+          </w:p>
+        </w:tc>
+        <w:tc>
+          <w:tcPr>
+            <w:tcW w:w="495" w:type="pct"/>
+            <w:vAlign w:val="center"/>
+          </w:tcPr>
+          <w:p>
+            <w:pPr>
+              <w:jc w:val="center"/>
+              <w:rPr>
+                <w:rFonts w:hint="eastAsia"/>
+                <w:sz w:val="18"/>
+              </w:rPr>
+            </w:pPr>
+          </w:p>
+        </w:tc>
+        <w:tc>
+          <w:tcPr>
+            <w:tcW w:w="599" w:type="pct"/>
+            <w:vAlign w:val="center"/>
+          </w:tcPr>
+          <w:p>
+            <w:pPr>
+              <w:jc w:val="center"/>
+              <w:rPr>
+                <w:rFonts w:hint="eastAsia"/>
+                <w:sz w:val="18"/>
+              </w:rPr>
+            </w:pPr>
+          </w:p>
+        </w:tc>
+        <w:tc>
+          <w:tcPr>
+            <w:tcW w:w="497" w:type="pct"/>
+            <w:tcBorders>
+              <w:right w:val="nil"/>
+            </w:tcBorders>
+            <w:vAlign w:val="center"/>
+          </w:tcPr>
+          <w:p>
+            <w:pPr>
+              <w:jc w:val="center"/>
+              <w:rPr>
+                <w:sz w:val="18"/>
+              </w:rPr>
+            </w:pPr>
+          </w:p>
+        </w:tc>
+      </w:tr>
+      <w:tr>
+        <w:trPr>
+          <w:jc w:val="center"/>
+        </w:trPr>
+        <w:tc>
+          <w:tcPr>
+            <w:tcW w:w="659" w:type="pct"/>
+            <w:tcBorders>
+              <w:left w:val="nil"/>
+            </w:tcBorders>
+            <w:vAlign w:val="center"/>
+          </w:tcPr>
+          <w:p>
+            <w:pPr>
+              <w:jc w:val="center"/>
+              <w:rPr>
+                <w:rFonts w:hint="eastAsia"/>
+                <w:sz w:val="18"/>
+              </w:rPr>
+            </w:pPr>
+            <w:r>
+              <w:rPr>
+                <w:sz w:val="18"/>
+              </w:rPr>
+              <w:t>7</w:t>
+            </w:r>
+          </w:p>
+        </w:tc>
+        <w:tc>
+          <w:tcPr>
+            <w:tcW w:w="1200" w:type="pct"/>
+            <w:vAlign w:val="center"/>
+          </w:tcPr>
+          <w:p>
+            <w:pPr>
+              <w:jc w:val="center"/>
+              <w:rPr>
+                <w:rFonts w:hint="eastAsia"/>
+                <w:sz w:val="18"/>
+              </w:rPr>
+            </w:pPr>
+            <w:r>
+              <w:rPr>
+                <w:sz w:val="18"/>
+              </w:rPr>
+              <w:t>rating</w:t>
+            </w:r>
+          </w:p>
+        </w:tc>
+        <w:tc>
+          <w:tcPr>
+            <w:tcW w:w="727" w:type="pct"/>
+            <w:vAlign w:val="center"/>
+          </w:tcPr>
+          <w:p>
+            <w:pPr>
+              <w:jc w:val="center"/>
+              <w:rPr>
+                <w:rFonts w:hint="eastAsia"/>
+                <w:sz w:val="18"/>
+              </w:rPr>
+            </w:pPr>
+            <w:r>
+              <w:rPr>
+                <w:rFonts w:hint="eastAsia"/>
+                <w:sz w:val="18"/>
+              </w:rPr>
+              <w:t>评分</w:t>
+            </w:r>
+          </w:p>
+        </w:tc>
+        <w:tc>
+          <w:tcPr>
+            <w:tcW w:w="823" w:type="pct"/>
+          </w:tcPr>
+          <w:p>
+            <w:pPr>
+              <w:jc w:val="center"/>
+              <w:rPr>
+                <w:rFonts w:hint="eastAsia"/>
+                <w:sz w:val="18"/>
+              </w:rPr>
+            </w:pPr>
+            <w:r>
+              <w:rPr>
+                <w:sz w:val="18"/>
+              </w:rPr>
+              <w:t>int</w:t>
+            </w:r>
+          </w:p>
+        </w:tc>
+        <w:tc>
+          <w:tcPr>
+            <w:tcW w:w="495" w:type="pct"/>
+            <w:vAlign w:val="center"/>
+          </w:tcPr>
+          <w:p>
+            <w:pPr>
+              <w:jc w:val="center"/>
+              <w:rPr>
+                <w:rFonts w:hint="eastAsia"/>
+                <w:sz w:val="18"/>
+              </w:rPr>
+            </w:pPr>
+          </w:p>
+        </w:tc>
+        <w:tc>
+          <w:tcPr>
+            <w:tcW w:w="599" w:type="pct"/>
+            <w:vAlign w:val="center"/>
+          </w:tcPr>
+          <w:p>
+            <w:pPr>
+              <w:jc w:val="center"/>
+              <w:rPr>
+                <w:rFonts w:hint="eastAsia"/>
+                <w:sz w:val="18"/>
+              </w:rPr>
+            </w:pPr>
+          </w:p>
+        </w:tc>
+        <w:tc>
+          <w:tcPr>
+            <w:tcW w:w="497" w:type="pct"/>
+            <w:tcBorders>
+              <w:right w:val="nil"/>
+            </w:tcBorders>
+            <w:vAlign w:val="center"/>
+          </w:tcPr>
+          <w:p>
+            <w:pPr>
+              <w:jc w:val="center"/>
+              <w:rPr>
+                <w:sz w:val="18"/>
+              </w:rPr>
+            </w:pPr>
+          </w:p>
+        </w:tc>
+      </w:tr>
+      <w:tr>
+        <w:trPr>
+          <w:jc w:val="center"/>
+        </w:trPr>
+        <w:tc>
+          <w:tcPr>
+            <w:tcW w:w="659" w:type="pct"/>
+            <w:tcBorders>
+              <w:left w:val="nil"/>
+            </w:tcBorders>
+            <w:vAlign w:val="center"/>
+          </w:tcPr>
+          <w:p>
+            <w:pPr>
+              <w:jc w:val="center"/>
+              <w:rPr>
+                <w:rFonts w:hint="eastAsia"/>
+                <w:sz w:val="18"/>
+              </w:rPr>
+            </w:pPr>
+          </w:p>
+        </w:tc>
+        <w:tc>
+          <w:tcPr>
+            <w:tcW w:w="1200" w:type="pct"/>
+            <w:vAlign w:val="center"/>
+          </w:tcPr>
+          <w:p>
+            <w:pPr>
+              <w:jc w:val="center"/>
+              <w:rPr>
+                <w:rFonts w:hint="eastAsia"/>
+                <w:sz w:val="18"/>
+              </w:rPr>
+            </w:pPr>
+            <w:r>
+              <w:rPr>
+                <w:sz w:val="18"/>
+              </w:rPr>
+              <w:t>state</w:t>
+            </w:r>
+          </w:p>
+        </w:tc>
+        <w:tc>
+          <w:tcPr>
+            <w:tcW w:w="727" w:type="pct"/>
+            <w:vAlign w:val="center"/>
+          </w:tcPr>
+          <w:p>
+            <w:pPr>
+              <w:jc w:val="center"/>
+              <w:rPr>
+                <w:rFonts w:hint="eastAsia"/>
+                <w:sz w:val="18"/>
+              </w:rPr>
+            </w:pPr>
+            <w:r>
+              <w:rPr>
+                <w:rFonts w:hint="eastAsia"/>
+                <w:sz w:val="18"/>
+              </w:rPr>
+              <w:t>状态</w:t>
+            </w:r>
+          </w:p>
+        </w:tc>
+        <w:tc>
+          <w:tcPr>
+            <w:tcW w:w="823" w:type="pct"/>
+          </w:tcPr>
+          <w:p>
+            <w:pPr>
+              <w:jc w:val="center"/>
+              <w:rPr>
+                <w:rFonts w:hint="eastAsia"/>
+                <w:sz w:val="18"/>
+              </w:rPr>
+            </w:pPr>
+            <w:r>
+              <w:rPr>
+                <w:sz w:val="18"/>
+              </w:rPr>
+              <w:t>int</w:t>
+            </w:r>
+          </w:p>
+        </w:tc>
+        <w:tc>
+          <w:tcPr>
+            <w:tcW w:w="495" w:type="pct"/>
+            <w:vAlign w:val="center"/>
+          </w:tcPr>
+          <w:p>
+            <w:pPr>
+              <w:jc w:val="center"/>
+              <w:rPr>
+                <w:rFonts w:hint="eastAsia"/>
+                <w:sz w:val="18"/>
+              </w:rPr>
+            </w:pPr>
+          </w:p>
+        </w:tc>
+        <w:tc>
+          <w:tcPr>
+            <w:tcW w:w="599" w:type="pct"/>
+            <w:vAlign w:val="center"/>
+          </w:tcPr>
+          <w:p>
+            <w:pPr>
+              <w:jc w:val="center"/>
+              <w:rPr>
+                <w:rFonts w:hint="eastAsia"/>
+                <w:sz w:val="18"/>
+              </w:rPr>
+            </w:pPr>
+          </w:p>
+        </w:tc>
+        <w:tc>
+          <w:tcPr>
+            <w:tcW w:w="497" w:type="pct"/>
+            <w:tcBorders>
+              <w:right w:val="nil"/>
+            </w:tcBorders>
+            <w:vAlign w:val="center"/>
+          </w:tcPr>
+          <w:p>
+            <w:pPr>
+              <w:jc w:val="center"/>
+              <w:rPr>
+                <w:sz w:val="18"/>
+              </w:rPr>
+            </w:pPr>
+          </w:p>
+        </w:tc>
+      </w:tr>
+    </w:tbl>
+    <w:p>
+      <w:pPr>
+        <w:ind w:firstLine="420"/>
+        <w:jc w:val="center"/>
+      </w:pPr>
+      <w:r>
+        <w:rPr>
+          <w:rFonts w:hint="eastAsia"/>
+        </w:rPr>
+        <w:t>图</w:t>
+      </w:r>
+      <w:r>
+        <w:t>6</w:t>
+      </w:r>
+      <w:r>
+        <w:rPr>
+          <w:rFonts w:hint="eastAsia"/>
+        </w:rPr>
+        <w:t xml:space="preserve"> </w:t>
+      </w:r>
+      <w:r>
+        <w:rPr>
+          <w:rFonts w:hint="eastAsia"/>
+        </w:rPr>
+        <w:t>评论表</w:t>
+      </w:r>
+    </w:p>
+    <w:p>
+      <w:pPr>
         <w:rPr>
           <w:b/>
           <w:color w:val="FF0000"/>
@@ -10995,10 +12780,41 @@
         <w:rPr>
           <w:rFonts w:ascii="Times New Roman" w:hAnsi="Times New Roman" w:cs="黑体" w:hint="eastAsia"/>
           <w:bCs/>
+          <w:noProof/>
           <w:sz w:val="28"/>
           <w:szCs w:val="28"/>
         </w:rPr>
-        <w:lastRenderedPageBreak/>
+        <w:pict w14:anchorId="3F98BE37">
+          <v:shapetype id="_x0000_t32" coordsize="21600,21600" o:spt="32" o:oned="t" path="m,l21600,21600e" filled="f">
+            <v:path arrowok="t" fillok="f" o:connecttype="none"/>
+            <o:lock v:ext="edit" shapetype="t"/>
+          </v:shapetype>
+          <v:shape id="_x0000_s1036" type="#_x0000_t32" style="position:absolute;left:0;text-align:left;margin-left:134.5pt;margin-top:288.95pt;width:29.45pt;height:0;flip:x;z-index:251668480" o:connectortype="straight">
+            <v:shadow type="perspective" color="#7f7f7f" opacity=".5" offset="1pt" offset2="-1pt"/>
+          </v:shape>
+        </w:pict>
+      </w:r>
+      <w:r>
+        <w:rPr>
+          <w:rFonts w:ascii="Times New Roman" w:hAnsi="Times New Roman" w:cs="黑体" w:hint="eastAsia"/>
+          <w:bCs/>
+          <w:noProof/>
+          <w:sz w:val="28"/>
+          <w:szCs w:val="28"/>
+        </w:rPr>
+        <w:pict w14:anchorId="3F98BE37">
+          <v:shape id="_x0000_s1035" type="#_x0000_t32" style="position:absolute;left:0;text-align:left;margin-left:74.95pt;margin-top:202.95pt;width:0;height:61pt;z-index:251667456" o:connectortype="straight" strokecolor="black [3213]">
+            <v:shadow type="perspective" color="#7f7f7f [1601]" opacity=".5" offset="1pt" offset2="-1pt"/>
+          </v:shape>
+        </w:pict>
+      </w:r>
+      <w:r>
+        <w:rPr>
+          <w:rFonts w:ascii="Times New Roman" w:hAnsi="Times New Roman" w:cs="黑体" w:hint="eastAsia"/>
+          <w:bCs/>
+          <w:sz w:val="28"/>
+          <w:szCs w:val="28"/>
+        </w:rPr>
         <w:t xml:space="preserve"> </w:t>
       </w:r>
       <w:bookmarkStart w:id="31" w:name="_Toc517427410"/>
@@ -11046,11 +12862,16 @@
       </w:r>
     </w:p>
     <w:p>
+      <w:pPr>
+        <w:rPr>
+          <w:rFonts w:hint="eastAsia"/>
+        </w:rPr>
+      </w:pPr>
       <w:r>
         <w:rPr>
           <w:noProof/>
         </w:rPr>
-        <w:pict w14:anchorId="43C39630">
+        <w:pict w14:anchorId="1C0BE076">
           <v:shapetype id="_x0000_t75" coordsize="21600,21600" o:spt="75" o:preferrelative="t" path="m@4@5l@4@11@9@11@9@5xe" filled="f" stroked="f">
             <v:stroke joinstyle="miter"/>
             <v:formulas>
@@ -11070,8 +12891,9 @@
             <v:path o:extrusionok="f" gradientshapeok="t" o:connecttype="rect"/>
             <o:lock v:ext="edit" aspectratio="t"/>
           </v:shapetype>
-          <v:shape id="图片 1" o:spid="_x0000_i1025" type="#_x0000_t75" style="width:369pt;height:261pt;visibility:visible;mso-wrap-style:square">
+          <v:shape id="图片 1" o:spid="_x0000_s1033" type="#_x0000_t75" style="position:absolute;left:0;text-align:left;margin-left:0;margin-top:0;width:453.55pt;height:333.35pt;z-index:251664384;visibility:visible;mso-wrap-style:square;mso-wrap-distance-left:9pt;mso-wrap-distance-top:0;mso-wrap-distance-right:9pt;mso-wrap-distance-bottom:0;mso-position-horizontal:absolute;mso-position-horizontal-relative:text;mso-position-vertical:absolute;mso-position-vertical-relative:text">
             <v:imagedata r:id="rId8" o:title=""/>
+            <w10:wrap type="topAndBottom"/>
           </v:shape>
         </w:pict>
       </w:r>
@@ -11128,6 +12950,7 @@
     </w:p>
     <w:p>
       <w:r>
+        <w:lastRenderedPageBreak/>
         <w:pict w14:anchorId="2F1BE3EC">
           <v:shape id="_x0000_i1026" type="#_x0000_t75" style="width:453.5pt;height:161pt">
             <v:imagedata r:id="rId9" o:title=""/>
@@ -11211,6 +13034,7 @@
     </w:p>
     <w:p>
       <w:r>
+        <w:lastRenderedPageBreak/>
         <w:pict w14:anchorId="2F1BE3EF">
           <v:shape id="图片 5" o:spid="_x0000_s1028" type="#_x0000_t75" style="position:absolute;left:0;text-align:left;margin-left:0;margin-top:10pt;width:453.55pt;height:102.35pt;z-index:251661312;mso-wrap-distance-top:0;mso-wrap-distance-bottom:0;mso-width-relative:page;mso-height-relative:page">
             <v:imagedata r:id="rId12" o:title=""/>
@@ -11232,6 +13056,11 @@
         </w:rPr>
         <w:t>、创建分类表</w:t>
       </w:r>
+    </w:p>
+    <w:p>
+      <w:pPr>
+        <w:ind w:left="360"/>
+      </w:pPr>
     </w:p>
     <w:p>
       <w:pPr>
@@ -11246,9 +13075,44 @@
         </w:pict>
       </w:r>
     </w:p>
+    <w:p>
+      <w:pPr>
+        <w:numPr>
+          <w:ilvl w:val="0"/>
+          <w:numId w:val="9"/>
+        </w:numPr>
+        <w:jc w:val="left"/>
+      </w:pPr>
+      <w:r>
+        <w:rPr>
+          <w:rFonts w:hint="eastAsia"/>
+        </w:rPr>
+        <w:t>创建评论表</w:t>
+      </w:r>
+    </w:p>
+    <w:p>
+      <w:pPr>
+        <w:ind w:left="360"/>
+        <w:jc w:val="left"/>
+        <w:rPr>
+          <w:rFonts w:hint="eastAsia"/>
+        </w:rPr>
+      </w:pPr>
+      <w:r>
+        <w:rPr>
+          <w:noProof/>
+        </w:rPr>
+        <w:pict w14:anchorId="1F03C07C">
+          <v:shape id="图片 2" o:spid="_x0000_s1034" type="#_x0000_t75" style="position:absolute;left:0;text-align:left;margin-left:0;margin-top:0;width:453.55pt;height:94.2pt;z-index:251666432;visibility:visible;mso-wrap-style:square;mso-wrap-distance-left:9pt;mso-wrap-distance-top:0;mso-wrap-distance-right:9pt;mso-wrap-distance-bottom:0;mso-position-horizontal:absolute;mso-position-horizontal-relative:text;mso-position-vertical:absolute;mso-position-vertical-relative:text">
+            <v:imagedata r:id="rId14" o:title=""/>
+            <w10:wrap type="topAndBottom"/>
+          </v:shape>
+        </w:pict>
+      </w:r>
+    </w:p>
     <w:sectPr>
-      <w:headerReference w:type="default" r:id="rId14"/>
-      <w:footerReference w:type="default" r:id="rId15"/>
+      <w:headerReference w:type="default" r:id="rId15"/>
+      <w:footerReference w:type="default" r:id="rId16"/>
       <w:pgSz w:w="11906" w:h="16838"/>
       <w:pgMar w:top="1701" w:right="1134" w:bottom="1418" w:left="1701" w:header="851" w:footer="992" w:gutter="0"/>
       <w:pgNumType w:fmt="numberInDash" w:start="1"/>
@@ -11386,6 +13250,125 @@
     </w:lvl>
   </w:abstractNum>
   <w:abstractNum w:abstractNumId="3" w15:restartNumberingAfterBreak="0">
+    <w:nsid w:val="1A044318"/>
+    <w:multiLevelType w:val="multilevel"/>
+    <w:tmpl w:val="7D023E08"/>
+    <w:lvl w:ilvl="0">
+      <w:start w:val="6"/>
+      <w:numFmt w:val="decimal"/>
+      <w:lvlText w:val="%1."/>
+      <w:lvlJc w:val="left"/>
+      <w:pPr>
+        <w:ind w:left="360" w:hanging="360"/>
+      </w:pPr>
+      <w:rPr>
+        <w:rFonts w:hint="default"/>
+      </w:rPr>
+    </w:lvl>
+    <w:lvl w:ilvl="1">
+      <w:start w:val="1"/>
+      <w:numFmt w:val="decimal"/>
+      <w:lvlText w:val="3.%2"/>
+      <w:lvlJc w:val="left"/>
+      <w:pPr>
+        <w:ind w:left="630" w:hanging="630"/>
+      </w:pPr>
+      <w:rPr>
+        <w:rFonts w:hint="eastAsia"/>
+      </w:rPr>
+    </w:lvl>
+    <w:lvl w:ilvl="2">
+      <w:start w:val="1"/>
+      <w:numFmt w:val="decimal"/>
+      <w:lvlText w:val="3.%3."/>
+      <w:lvlJc w:val="left"/>
+      <w:pPr>
+        <w:ind w:left="720" w:hanging="720"/>
+      </w:pPr>
+      <w:rPr>
+        <w:rFonts w:hint="eastAsia"/>
+      </w:rPr>
+    </w:lvl>
+    <w:lvl w:ilvl="3">
+      <w:start w:val="1"/>
+      <w:numFmt w:val="decimal"/>
+      <w:isLgl/>
+      <w:lvlText w:val="%1.%2.%3.%4"/>
+      <w:lvlJc w:val="left"/>
+      <w:pPr>
+        <w:ind w:left="720" w:hanging="720"/>
+      </w:pPr>
+      <w:rPr>
+        <w:rFonts w:hint="default"/>
+      </w:rPr>
+    </w:lvl>
+    <w:lvl w:ilvl="4">
+      <w:start w:val="1"/>
+      <w:numFmt w:val="decimal"/>
+      <w:isLgl/>
+      <w:lvlText w:val="%1.%2.%3.%4.%5"/>
+      <w:lvlJc w:val="left"/>
+      <w:pPr>
+        <w:ind w:left="1080" w:hanging="1080"/>
+      </w:pPr>
+      <w:rPr>
+        <w:rFonts w:hint="default"/>
+      </w:rPr>
+    </w:lvl>
+    <w:lvl w:ilvl="5">
+      <w:start w:val="1"/>
+      <w:numFmt w:val="decimal"/>
+      <w:isLgl/>
+      <w:lvlText w:val="%1.%2.%3.%4.%5.%6"/>
+      <w:lvlJc w:val="left"/>
+      <w:pPr>
+        <w:ind w:left="1080" w:hanging="1080"/>
+      </w:pPr>
+      <w:rPr>
+        <w:rFonts w:hint="default"/>
+      </w:rPr>
+    </w:lvl>
+    <w:lvl w:ilvl="6">
+      <w:start w:val="1"/>
+      <w:numFmt w:val="decimal"/>
+      <w:isLgl/>
+      <w:lvlText w:val="%1.%2.%3.%4.%5.%6.%7"/>
+      <w:lvlJc w:val="left"/>
+      <w:pPr>
+        <w:ind w:left="1080" w:hanging="1080"/>
+      </w:pPr>
+      <w:rPr>
+        <w:rFonts w:hint="default"/>
+      </w:rPr>
+    </w:lvl>
+    <w:lvl w:ilvl="7">
+      <w:start w:val="1"/>
+      <w:numFmt w:val="decimal"/>
+      <w:isLgl/>
+      <w:lvlText w:val="%1.%2.%3.%4.%5.%6.%7.%8"/>
+      <w:lvlJc w:val="left"/>
+      <w:pPr>
+        <w:ind w:left="1440" w:hanging="1440"/>
+      </w:pPr>
+      <w:rPr>
+        <w:rFonts w:hint="default"/>
+      </w:rPr>
+    </w:lvl>
+    <w:lvl w:ilvl="8">
+      <w:start w:val="1"/>
+      <w:numFmt w:val="decimal"/>
+      <w:isLgl/>
+      <w:lvlText w:val="%1.%2.%3.%4.%5.%6.%7.%8.%9"/>
+      <w:lvlJc w:val="left"/>
+      <w:pPr>
+        <w:ind w:left="1440" w:hanging="1440"/>
+      </w:pPr>
+      <w:rPr>
+        <w:rFonts w:hint="default"/>
+      </w:rPr>
+    </w:lvl>
+  </w:abstractNum>
+  <w:abstractNum w:abstractNumId="4" w15:restartNumberingAfterBreak="0">
     <w:nsid w:val="2A41D07B"/>
     <w:multiLevelType w:val="multilevel"/>
     <w:tmpl w:val="2A41D07B"/>
@@ -11498,7 +13481,7 @@
       </w:rPr>
     </w:lvl>
   </w:abstractNum>
-  <w:abstractNum w:abstractNumId="4" w15:restartNumberingAfterBreak="0">
+  <w:abstractNum w:abstractNumId="5" w15:restartNumberingAfterBreak="0">
     <w:nsid w:val="59530297"/>
     <w:multiLevelType w:val="multilevel"/>
     <w:tmpl w:val="59530297"/>
@@ -11617,7 +13600,7 @@
       </w:rPr>
     </w:lvl>
   </w:abstractNum>
-  <w:abstractNum w:abstractNumId="5" w15:restartNumberingAfterBreak="0">
+  <w:abstractNum w:abstractNumId="6" w15:restartNumberingAfterBreak="0">
     <w:nsid w:val="5DF23B6A"/>
     <w:multiLevelType w:val="multilevel"/>
     <w:tmpl w:val="5DF23B6A"/>
@@ -11739,7 +13722,7 @@
       </w:rPr>
     </w:lvl>
   </w:abstractNum>
-  <w:abstractNum w:abstractNumId="6" w15:restartNumberingAfterBreak="0">
+  <w:abstractNum w:abstractNumId="7" w15:restartNumberingAfterBreak="0">
     <w:nsid w:val="7CB0483B"/>
     <w:multiLevelType w:val="multilevel"/>
     <w:tmpl w:val="7CB0483B"/>
@@ -11828,7 +13811,7 @@
       </w:pPr>
     </w:lvl>
   </w:abstractNum>
-  <w:abstractNum w:abstractNumId="7" w15:restartNumberingAfterBreak="0">
+  <w:abstractNum w:abstractNumId="8" w15:restartNumberingAfterBreak="0">
     <w:nsid w:val="7DD17D4E"/>
     <w:multiLevelType w:val="multilevel"/>
     <w:tmpl w:val="7DD17D4E"/>
@@ -11922,19 +13905,19 @@
     </w:lvl>
   </w:abstractNum>
   <w:num w:numId="1" w16cid:durableId="1272126825">
-    <w:abstractNumId w:val="5"/>
+    <w:abstractNumId w:val="6"/>
   </w:num>
   <w:num w:numId="2" w16cid:durableId="915748936">
-    <w:abstractNumId w:val="7"/>
+    <w:abstractNumId w:val="8"/>
   </w:num>
   <w:num w:numId="3" w16cid:durableId="1211310416">
-    <w:abstractNumId w:val="4"/>
+    <w:abstractNumId w:val="5"/>
   </w:num>
   <w:num w:numId="4" w16cid:durableId="1263345354">
     <w:abstractNumId w:val="1"/>
   </w:num>
   <w:num w:numId="5" w16cid:durableId="84569535">
-    <w:abstractNumId w:val="3"/>
+    <w:abstractNumId w:val="4"/>
   </w:num>
   <w:num w:numId="6" w16cid:durableId="224798456">
     <w:abstractNumId w:val="0"/>
@@ -11943,7 +13926,10 @@
     <w:abstractNumId w:val="2"/>
   </w:num>
   <w:num w:numId="8" w16cid:durableId="2124297532">
-    <w:abstractNumId w:val="6"/>
+    <w:abstractNumId w:val="7"/>
+  </w:num>
+  <w:num w:numId="9" w16cid:durableId="602231039">
+    <w:abstractNumId w:val="3"/>
   </w:num>
 </w:numbering>
 </file>
